--- a/PSOP_L1 (1).docx
+++ b/PSOP_L1 (1).docx
@@ -1,6 +1,6 @@
 
 <file path=word/document.xml><?xml version="1.0" encoding="utf-8"?>
-<w:document xmlns:wpc="http://schemas.microsoft.com/office/word/2010/wordprocessingCanvas" xmlns:cx="http://schemas.microsoft.com/office/drawing/2014/chartex" xmlns:mc="http://schemas.openxmlformats.org/markup-compatibility/2006" xmlns:o="urn:schemas-microsoft-com:office:office" xmlns:r="http://schemas.openxmlformats.org/officeDocument/2006/relationships" xmlns:m="http://schemas.openxmlformats.org/officeDocument/2006/math" xmlns:v="urn:schemas-microsoft-com:vml" xmlns:wp14="http://schemas.microsoft.com/office/word/2010/wordprocessingDrawing" xmlns:wp="http://schemas.openxmlformats.org/drawingml/2006/wordprocessingDrawing" xmlns:w10="urn:schemas-microsoft-com:office:word" xmlns:w="http://schemas.openxmlformats.org/wordprocessingml/2006/main" xmlns:w14="http://schemas.microsoft.com/office/word/2010/wordml" xmlns:w15="http://schemas.microsoft.com/office/word/2012/wordml" xmlns:w16se="http://schemas.microsoft.com/office/word/2015/wordml/symex" xmlns:wpg="http://schemas.microsoft.com/office/word/2010/wordprocessingGroup" xmlns:wpi="http://schemas.microsoft.com/office/word/2010/wordprocessingInk" xmlns:wne="http://schemas.microsoft.com/office/word/2006/wordml" xmlns:wps="http://schemas.microsoft.com/office/word/2010/wordprocessingShape" mc:Ignorable="w14 w15 w16se wp14">
+<w:document xmlns:wpc="http://schemas.microsoft.com/office/word/2010/wordprocessingCanvas" xmlns:mc="http://schemas.openxmlformats.org/markup-compatibility/2006" xmlns:o="urn:schemas-microsoft-com:office:office" xmlns:r="http://schemas.openxmlformats.org/officeDocument/2006/relationships" xmlns:m="http://schemas.openxmlformats.org/officeDocument/2006/math" xmlns:v="urn:schemas-microsoft-com:vml" xmlns:wp14="http://schemas.microsoft.com/office/word/2010/wordprocessingDrawing" xmlns:wp="http://schemas.openxmlformats.org/drawingml/2006/wordprocessingDrawing" xmlns:w10="urn:schemas-microsoft-com:office:word" xmlns:w="http://schemas.openxmlformats.org/wordprocessingml/2006/main" xmlns:w14="http://schemas.microsoft.com/office/word/2010/wordml" xmlns:wpg="http://schemas.microsoft.com/office/word/2010/wordprocessingGroup" xmlns:wpi="http://schemas.microsoft.com/office/word/2010/wordprocessingInk" xmlns:wne="http://schemas.microsoft.com/office/word/2006/wordml" xmlns:wps="http://schemas.microsoft.com/office/word/2010/wordprocessingShape" mc:Ignorable="w14 wp14">
   <w:body>
     <w:p>
       <w:pPr>
@@ -131,10 +131,10 @@
               <o:lock v:ext="edit" aspectratio="t"/>
             </v:shapetype>
             <v:shape id="docshape4" o:spid="_x0000_s1028" type="#_x0000_t75" style="position:absolute;left:4557;top:3799;width:3125;height:989">
-              <v:imagedata r:id="rId7" o:title=""/>
+              <v:imagedata r:id="rId9" o:title=""/>
             </v:shape>
             <v:shape id="docshape5" o:spid="_x0000_s1027" type="#_x0000_t75" style="position:absolute;left:4575;top:315;width:3090;height:3492">
-              <v:imagedata r:id="rId8" o:title=""/>
+              <v:imagedata r:id="rId10" o:title=""/>
             </v:shape>
             <w10:wrap type="topAndBottom" anchorx="page"/>
           </v:group>
@@ -297,8 +297,8 @@
         <w:ind w:right="113"/>
         <w:jc w:val="right"/>
         <w:sectPr>
-          <w:headerReference w:type="default" r:id="rId9"/>
-          <w:footerReference w:type="default" r:id="rId10"/>
+          <w:headerReference w:type="default" r:id="rId11"/>
+          <w:footerReference w:type="default" r:id="rId12"/>
           <w:type w:val="continuous"/>
           <w:pgSz w:w="12240" w:h="15840"/>
           <w:pgMar w:top="1880" w:right="1320" w:bottom="1200" w:left="1340" w:header="733" w:footer="1012" w:gutter="0"/>
@@ -370,6 +370,15 @@
     </w:p>
     <w:sdt>
       <w:sdtPr>
+        <w:rPr>
+          <w:rFonts w:ascii="Times New Roman" w:eastAsia="Times New Roman" w:hAnsi="Times New Roman" w:cs="Times New Roman"/>
+          <w:b w:val="0"/>
+          <w:bCs w:val="0"/>
+          <w:color w:val="auto"/>
+          <w:sz w:val="22"/>
+          <w:szCs w:val="22"/>
+          <w:lang w:val="ro-RO" w:eastAsia="en-US"/>
+        </w:rPr>
         <w:id w:val="1660040243"/>
         <w:docPartObj>
           <w:docPartGallery w:val="Table of Contents"/>
@@ -378,12 +387,7 @@
       </w:sdtPr>
       <w:sdtEndPr>
         <w:rPr>
-          <w:rFonts w:ascii="Times New Roman" w:eastAsia="Times New Roman" w:hAnsi="Times New Roman" w:cs="Times New Roman"/>
           <w:noProof/>
-          <w:color w:val="auto"/>
-          <w:sz w:val="22"/>
-          <w:szCs w:val="22"/>
-          <w:lang w:val="ro-RO" w:eastAsia="en-US"/>
         </w:rPr>
       </w:sdtEndPr>
       <w:sdtContent>
@@ -1332,8 +1336,6 @@
               <w:fldChar w:fldCharType="end"/>
             </w:r>
           </w:hyperlink>
-          <w:bookmarkStart w:id="0" w:name="_GoBack"/>
-          <w:bookmarkEnd w:id="0"/>
         </w:p>
         <w:p>
           <w:pPr>
@@ -1607,12 +1609,12 @@
       <w:pPr>
         <w:pStyle w:val="Heading1"/>
       </w:pPr>
-      <w:bookmarkStart w:id="1" w:name="_Toc150114650"/>
+      <w:bookmarkStart w:id="0" w:name="_Toc150114650"/>
       <w:r>
         <w:lastRenderedPageBreak/>
         <w:t>Capitolul 1 – Introducere</w:t>
       </w:r>
-      <w:bookmarkEnd w:id="1"/>
+      <w:bookmarkEnd w:id="0"/>
     </w:p>
     <w:p>
       <w:pPr>
@@ -1636,13 +1638,13 @@
           <w:numId w:val="18"/>
         </w:numPr>
       </w:pPr>
-      <w:bookmarkStart w:id="2" w:name="_Toc150029333"/>
-      <w:bookmarkStart w:id="3" w:name="_Toc150114651"/>
+      <w:bookmarkStart w:id="1" w:name="_Toc150029333"/>
+      <w:bookmarkStart w:id="2" w:name="_Toc150114651"/>
       <w:r>
         <w:t>Scopul proiectului</w:t>
       </w:r>
+      <w:bookmarkEnd w:id="1"/>
       <w:bookmarkEnd w:id="2"/>
-      <w:bookmarkEnd w:id="3"/>
     </w:p>
     <w:p>
       <w:pPr>
@@ -1699,7 +1701,7 @@
           <w:sz w:val="26"/>
         </w:rPr>
       </w:pPr>
-      <w:bookmarkStart w:id="4" w:name="_Toc150029334"/>
+      <w:bookmarkStart w:id="3" w:name="_Toc150029334"/>
     </w:p>
     <w:p>
       <w:pPr>
@@ -1712,7 +1714,7 @@
           <w:tab w:val="left" w:pos="523"/>
         </w:tabs>
       </w:pPr>
-      <w:bookmarkStart w:id="5" w:name="_Toc150114652"/>
+      <w:bookmarkStart w:id="4" w:name="_Toc150114652"/>
       <w:r>
         <w:t>Lista</w:t>
       </w:r>
@@ -1728,8 +1730,8 @@
         </w:rPr>
         <w:t>definițiilor</w:t>
       </w:r>
+      <w:bookmarkEnd w:id="3"/>
       <w:bookmarkEnd w:id="4"/>
-      <w:bookmarkEnd w:id="5"/>
     </w:p>
     <w:p>
       <w:pPr>
@@ -2066,13 +2068,13 @@
           <w:numId w:val="23"/>
         </w:numPr>
       </w:pPr>
-      <w:bookmarkStart w:id="6" w:name="_Toc150029335"/>
-      <w:bookmarkStart w:id="7" w:name="_Toc150114653"/>
+      <w:bookmarkStart w:id="5" w:name="_Toc150029335"/>
+      <w:bookmarkStart w:id="6" w:name="_Toc150114653"/>
       <w:r>
         <w:t>Structura documentului</w:t>
       </w:r>
+      <w:bookmarkEnd w:id="5"/>
       <w:bookmarkEnd w:id="6"/>
-      <w:bookmarkEnd w:id="7"/>
     </w:p>
     <w:p>
       <w:pPr>
@@ -2203,8 +2205,8 @@
         <w:ind w:left="990" w:right="0"/>
         <w:jc w:val="left"/>
       </w:pPr>
-      <w:bookmarkStart w:id="8" w:name="_Toc150029336"/>
-      <w:bookmarkStart w:id="9" w:name="_Toc150114654"/>
+      <w:bookmarkStart w:id="7" w:name="_Toc150029336"/>
+      <w:bookmarkStart w:id="8" w:name="_Toc150114654"/>
       <w:r>
         <w:t>Capitolul</w:t>
       </w:r>
@@ -2260,8 +2262,8 @@
         </w:rPr>
         <w:t>SW</w:t>
       </w:r>
+      <w:bookmarkEnd w:id="7"/>
       <w:bookmarkEnd w:id="8"/>
-      <w:bookmarkEnd w:id="9"/>
     </w:p>
     <w:p>
       <w:pPr>
@@ -2289,7 +2291,7 @@
           <w:numId w:val="24"/>
         </w:numPr>
       </w:pPr>
-      <w:bookmarkStart w:id="10" w:name="_Toc150114655"/>
+      <w:bookmarkStart w:id="9" w:name="_Toc150114655"/>
       <w:r>
         <w:t>Descrierea</w:t>
       </w:r>
@@ -2314,7 +2316,7 @@
         </w:rPr>
         <w:t>software</w:t>
       </w:r>
-      <w:bookmarkEnd w:id="10"/>
+      <w:bookmarkEnd w:id="9"/>
     </w:p>
     <w:p>
       <w:pPr>
@@ -2428,13 +2430,13 @@
           <w:numId w:val="24"/>
         </w:numPr>
       </w:pPr>
-      <w:bookmarkStart w:id="11" w:name="_Toc150029337"/>
-      <w:bookmarkStart w:id="12" w:name="_Toc150114656"/>
+      <w:bookmarkStart w:id="10" w:name="_Toc150029337"/>
+      <w:bookmarkStart w:id="11" w:name="_Toc150114656"/>
       <w:r>
         <w:t>Detalierea platformei SW/HW</w:t>
       </w:r>
+      <w:bookmarkEnd w:id="10"/>
       <w:bookmarkEnd w:id="11"/>
-      <w:bookmarkEnd w:id="12"/>
     </w:p>
     <w:p>
       <w:pPr>
@@ -2579,13 +2581,13 @@
           <w:numId w:val="27"/>
         </w:numPr>
       </w:pPr>
-      <w:bookmarkStart w:id="13" w:name="_Toc150029338"/>
-      <w:bookmarkStart w:id="14" w:name="_Toc150114657"/>
+      <w:bookmarkStart w:id="12" w:name="_Toc150029338"/>
+      <w:bookmarkStart w:id="13" w:name="_Toc150114657"/>
       <w:r>
         <w:t>Arhitectura internă</w:t>
       </w:r>
+      <w:bookmarkEnd w:id="12"/>
       <w:bookmarkEnd w:id="13"/>
-      <w:bookmarkEnd w:id="14"/>
     </w:p>
     <w:p>
       <w:pPr>
@@ -2610,7 +2612,13 @@
       </w:pPr>
       <w:r>
         <w:tab/>
-        <w:t>Solutia software propusa este cea de utilizare a unui arbore binar de cautare(BST) care asigura accesul datelor din memoria ROM(datele salvate in fisiere) prin procesul de salvare al acestora in BST care asigura un timp de cautare logaritmic.</w:t>
+        <w:t>Solutia software propusa este cea de utilizare a unui arbore binar de cautare(BST) care asigura</w:t>
+      </w:r>
+      <w:r>
+        <w:t xml:space="preserve"> accesul datelor din memoria de pe disc</w:t>
+      </w:r>
+      <w:r>
+        <w:t>(datele salvate in fisiere) prin procesul de salvare al acestora in BST care asigura un timp de cautare logaritmic.</w:t>
       </w:r>
     </w:p>
     <w:p>
@@ -2759,13 +2767,13 @@
           <w:numId w:val="31"/>
         </w:numPr>
       </w:pPr>
-      <w:bookmarkStart w:id="15" w:name="_Toc150029339"/>
-      <w:bookmarkStart w:id="16" w:name="_Toc150114658"/>
+      <w:bookmarkStart w:id="14" w:name="_Toc150029339"/>
+      <w:bookmarkStart w:id="15" w:name="_Toc150114658"/>
       <w:r>
         <w:t>Fluxul de lucru si testare(Descrierea solutiei):</w:t>
       </w:r>
+      <w:bookmarkEnd w:id="14"/>
       <w:bookmarkEnd w:id="15"/>
-      <w:bookmarkEnd w:id="16"/>
     </w:p>
     <w:p>
       <w:pPr>
@@ -2806,14 +2814,13 @@
         </w:numPr>
       </w:pPr>
       <w:r>
-        <w:t xml:space="preserve">User-ul va putea transmite comenzi in SHELL, care vor fi insa interpretate, iar in cazul unor erori se vor afisa mesaje sugestive odata cu verificarea corectitudinii comenzilor. </w:t>
-      </w:r>
-      <w:r>
-        <w:rPr>
-          <w:color w:val="FF0000"/>
-          <w:u w:val="single"/>
-        </w:rPr>
-        <w:t>Comenzile nu vor fi key-sensitive!</w:t>
+        <w:t>User-ul va putea transmite comenzi in</w:t>
+      </w:r>
+      <w:r>
+        <w:t xml:space="preserve"> terminal</w:t>
+      </w:r>
+      <w:r>
+        <w:t>, care vor fi insa interpretate, iar in cazul unor erori se vor afisa mesaje sugestive odata cu verificarea corectitudinii comenzilor.</w:t>
       </w:r>
     </w:p>
     <w:p>
@@ -2828,7 +2835,19 @@
         <w:rPr>
           <w:color w:val="000000" w:themeColor="text1"/>
         </w:rPr>
-        <w:t>In functie de codul specific fiecarei comenzi, se va modifica live atat arborele aflat in memoria RAM(pentru accesare concurentiale si a nu fi nevoiti sa rerulam server-ul), cat si fisierele din memoria ROM pentru a permite la o noua rulare a server-ului incarcarea corecta.</w:t>
+        <w:t xml:space="preserve">In functie de codul specific fiecarei comenzi, se va modifica live atat arborele aflat in memoria RAM(pentru accesare concurentiale si a nu fi nevoiti sa rerulam server-ul), </w:t>
+      </w:r>
+      <w:r>
+        <w:rPr>
+          <w:color w:val="000000" w:themeColor="text1"/>
+        </w:rPr>
+        <w:t>cat si fisierele din memoria disc</w:t>
+      </w:r>
+      <w:r>
+        <w:rPr>
+          <w:color w:val="000000" w:themeColor="text1"/>
+        </w:rPr>
+        <w:t xml:space="preserve"> pentru a permite la o noua rulare a server-ului incarcarea corecta.</w:t>
       </w:r>
     </w:p>
     <w:p>
@@ -3304,10 +3323,10 @@
           <w:b w:val="0"/>
         </w:rPr>
       </w:pPr>
-      <w:bookmarkStart w:id="17" w:name="_Toc150029340"/>
-      <w:bookmarkStart w:id="18" w:name="_Toc150114233"/>
-      <w:bookmarkStart w:id="19" w:name="_Toc150114636"/>
-      <w:bookmarkStart w:id="20" w:name="_Toc150114659"/>
+      <w:bookmarkStart w:id="16" w:name="_Toc150029340"/>
+      <w:bookmarkStart w:id="17" w:name="_Toc150114233"/>
+      <w:bookmarkStart w:id="18" w:name="_Toc150114636"/>
+      <w:bookmarkStart w:id="19" w:name="_Toc150114659"/>
       <w:r>
         <w:rPr>
           <w:rFonts w:ascii="Consolas" w:eastAsiaTheme="minorHAnsi" w:hAnsi="Consolas" w:cs="Consolas"/>
@@ -3317,10 +3336,10 @@
         </w:rPr>
         <w:t>};</w:t>
       </w:r>
+      <w:bookmarkEnd w:id="16"/>
       <w:bookmarkEnd w:id="17"/>
       <w:bookmarkEnd w:id="18"/>
       <w:bookmarkEnd w:id="19"/>
-      <w:bookmarkEnd w:id="20"/>
     </w:p>
     <w:p>
       <w:pPr>
@@ -3361,11 +3380,11 @@
           <w:numId w:val="29"/>
         </w:numPr>
       </w:pPr>
-      <w:bookmarkStart w:id="21" w:name="_Toc150114660"/>
+      <w:bookmarkStart w:id="20" w:name="_Toc150114660"/>
       <w:r>
         <w:t>Descriere funcționalități</w:t>
       </w:r>
-      <w:bookmarkEnd w:id="21"/>
+      <w:bookmarkEnd w:id="20"/>
     </w:p>
     <w:p>
       <w:pPr>
@@ -3493,7 +3512,7 @@
         <w:rPr>
           <w:spacing w:val="-5"/>
         </w:rPr>
-        <w:t>RPUSH key value: Adauga o valoare la sfarsitul unei liste asociata unei chei;</w:t>
+        <w:t>LIST key: Creaza o noua lista cu cheia key;</w:t>
       </w:r>
     </w:p>
     <w:p>
@@ -3509,7 +3528,7 @@
         <w:rPr>
           <w:spacing w:val="-5"/>
         </w:rPr>
-        <w:t>LPUSH key value: Adauga o valoare la inceputul unei liste asociata unei chei;</w:t>
+        <w:t>RPUSH key value: Adauga o valoare la sfarsitul unei liste asociata unei chei;</w:t>
       </w:r>
     </w:p>
     <w:p>
@@ -3525,7 +3544,7 @@
         <w:rPr>
           <w:spacing w:val="-5"/>
         </w:rPr>
-        <w:t>LPOP key: Extrage si sterge prima valoare dintr-o lista asociata unei chei;</w:t>
+        <w:t>LPUSH key value: Adauga o valoare la inceputul unei liste asociata unei chei;</w:t>
       </w:r>
     </w:p>
     <w:p>
@@ -3541,7 +3560,7 @@
         <w:rPr>
           <w:spacing w:val="-5"/>
         </w:rPr>
-        <w:t>RPOP key: Extrage si sterge ultima valoare dintr-o lista asociata unei chei;</w:t>
+        <w:t>LPOP key: Extrage si sterge prima valoare dintr-o lista asociata unei chei;</w:t>
       </w:r>
     </w:p>
     <w:p>
@@ -3557,6 +3576,22 @@
         <w:rPr>
           <w:spacing w:val="-5"/>
         </w:rPr>
+        <w:t>RPOP key: Extrage si sterge ultima valoare dintr-o lista asociata unei chei;</w:t>
+      </w:r>
+    </w:p>
+    <w:p>
+      <w:pPr>
+        <w:pStyle w:val="BodyText"/>
+        <w:spacing w:line="256" w:lineRule="auto"/>
+        <w:ind w:left="100" w:firstLine="719"/>
+        <w:rPr>
+          <w:spacing w:val="-5"/>
+        </w:rPr>
+      </w:pPr>
+      <w:r>
+        <w:rPr>
+          <w:spacing w:val="-5"/>
+        </w:rPr>
         <w:t xml:space="preserve">LRANGE KEY start stop: Extrage elementele dintr-o lista asociata cu o cheie </w:t>
       </w:r>
       <w:r>
@@ -3586,7 +3621,19 @@
         <w:rPr>
           <w:spacing w:val="-5"/>
         </w:rPr>
-        <w:t>SADD key member: Adauga un membru intr-o multime (set) asociata unei chei;</w:t>
+        <w:t>SET</w:t>
+      </w:r>
+      <w:r>
+        <w:rPr>
+          <w:spacing w:val="-5"/>
+        </w:rPr>
+        <w:t>C</w:t>
+      </w:r>
+      <w:r>
+        <w:rPr>
+          <w:spacing w:val="-5"/>
+        </w:rPr>
+        <w:t xml:space="preserve"> key: Creaza un nou set cu cheia key;</w:t>
       </w:r>
     </w:p>
     <w:p>
@@ -3602,7 +3649,7 @@
         <w:rPr>
           <w:spacing w:val="-5"/>
         </w:rPr>
-        <w:t>SREM key member: Sterge un membru dintr-o multime asociata unei chei;</w:t>
+        <w:t>SADD key member: Adauga un membru intr-o multime (set) asociata unei chei;</w:t>
       </w:r>
     </w:p>
     <w:p>
@@ -3618,7 +3665,7 @@
         <w:rPr>
           <w:spacing w:val="-5"/>
         </w:rPr>
-        <w:t>SMEMBERS key: Obtine toti membrii dintr-un set;</w:t>
+        <w:t>SREM key member: Sterge un membru dintr-o multime asociata unei chei;</w:t>
       </w:r>
     </w:p>
     <w:p>
@@ -3634,7 +3681,7 @@
         <w:rPr>
           <w:spacing w:val="-5"/>
         </w:rPr>
-        <w:t>SISMEMBER key member: Verifica daca un membru exista intr-un set;</w:t>
+        <w:t>SMEMBERS key: Obtine toti membrii dintr-un set;</w:t>
       </w:r>
     </w:p>
     <w:p>
@@ -3650,7 +3697,7 @@
         <w:rPr>
           <w:spacing w:val="-5"/>
         </w:rPr>
-        <w:t>SCARD key: Obtine numarul total de membri dintr-un set;</w:t>
+        <w:t>SISMEMBER key member: Verifica daca un membru exista intr-un set;</w:t>
       </w:r>
     </w:p>
     <w:p>
@@ -3666,7 +3713,7 @@
         <w:rPr>
           <w:spacing w:val="-5"/>
         </w:rPr>
-        <w:t>SINTER key1 key2: Obtine intersectia a doua seturi.</w:t>
+        <w:t>SCARD key: Obtine numarul total de membri dintr-un set;</w:t>
       </w:r>
     </w:p>
     <w:p>
@@ -3682,7 +3729,7 @@
         <w:rPr>
           <w:spacing w:val="-5"/>
         </w:rPr>
-        <w:t>SUNION key1 key2: Obtine reuniunea a doua seturi.</w:t>
+        <w:t>SINTER key1 key2: Obtine intersectia a doua seturi.</w:t>
       </w:r>
     </w:p>
     <w:p>
@@ -3691,10 +3738,178 @@
         <w:spacing w:line="256" w:lineRule="auto"/>
         <w:ind w:left="100" w:firstLine="719"/>
         <w:rPr>
+          <w:spacing w:val="-5"/>
+        </w:rPr>
+      </w:pPr>
+      <w:r>
+        <w:rPr>
+          <w:spacing w:val="-5"/>
+        </w:rPr>
+        <w:t>SUNION key1 key2: Obtine reuniunea a doua seturi.</w:t>
+      </w:r>
+    </w:p>
+    <w:p>
+      <w:pPr>
+        <w:pStyle w:val="BodyText"/>
+        <w:spacing w:line="256" w:lineRule="auto"/>
+        <w:ind w:left="720" w:firstLine="99"/>
+      </w:pPr>
+      <w:hyperlink r:id="rId13" w:history="1">
+        <w:r>
+          <w:t xml:space="preserve">LREM key count </w:t>
+        </w:r>
+      </w:hyperlink>
+      <w:r>
+        <w:t>: Dau rem</w:t>
+      </w:r>
+      <w:r>
+        <w:t>ove la indexul respectiv din lista.</w:t>
+      </w:r>
+      <w:hyperlink r:id="rId14" w:history="1">
+        <w:r>
+          <w:rPr>
+            <w:rFonts w:ascii="inherit" w:hAnsi="inherit"/>
+            <w:b/>
+            <w:bCs/>
+            <w:sz w:val="27"/>
+            <w:szCs w:val="27"/>
+          </w:rPr>
+          <w:br/>
+        </w:r>
+        <w:r>
+          <w:t xml:space="preserve"> LSET key index value</w:t>
+        </w:r>
+      </w:hyperlink>
+      <w:r>
+        <w:t xml:space="preserve"> : Setez la index intr o lista.</w:t>
+      </w:r>
+    </w:p>
+    <w:p>
+      <w:pPr>
+        <w:pStyle w:val="BodyText"/>
+        <w:spacing w:line="256" w:lineRule="auto"/>
+        <w:ind w:left="100" w:firstLine="719"/>
+        <w:rPr>
           <w:color w:val="FF0000"/>
           <w:spacing w:val="-5"/>
         </w:rPr>
       </w:pPr>
+      <w:r>
+        <w:rPr>
+          <w:spacing w:val="-5"/>
+        </w:rPr>
+        <w:t>CHANGEV key1 key2:Schimba denumirea cheii.</w:t>
+      </w:r>
+    </w:p>
+    <w:p>
+      <w:pPr>
+        <w:pStyle w:val="BodyText"/>
+        <w:spacing w:line="256" w:lineRule="auto"/>
+        <w:ind w:left="100" w:firstLine="719"/>
+      </w:pPr>
+      <w:hyperlink r:id="rId15" w:history="1">
+        <w:r>
+          <w:t>STRLEN key</w:t>
+        </w:r>
+      </w:hyperlink>
+      <w:r>
+        <w:t xml:space="preserve"> : Afiseaza lungimea valorii.</w:t>
+      </w:r>
+    </w:p>
+    <w:p>
+      <w:pPr>
+        <w:pStyle w:val="BodyText"/>
+        <w:ind w:firstLine="720"/>
+      </w:pPr>
+      <w:r>
+        <w:t xml:space="preserve"> </w:t>
+      </w:r>
+      <w:hyperlink r:id="rId16" w:history="1">
+        <w:r>
+          <w:rPr>
+            <w:rStyle w:val="Hyperlink"/>
+            <w:color w:val="auto"/>
+            <w:u w:val="none"/>
+          </w:rPr>
+          <w:t>GETRANGE key start end</w:t>
+        </w:r>
+      </w:hyperlink>
+    </w:p>
+    <w:p>
+      <w:pPr>
+        <w:pStyle w:val="BodyText"/>
+        <w:ind w:firstLine="720"/>
+        <w:rPr>
+          <w:color w:val="FF0000"/>
+        </w:rPr>
+      </w:pPr>
+      <w:hyperlink r:id="rId17" w:history="1">
+        <w:r>
+          <w:rPr>
+            <w:rStyle w:val="Hyperlink"/>
+            <w:rFonts w:ascii="inherit" w:hAnsi="inherit"/>
+            <w:bCs/>
+            <w:color w:val="auto"/>
+            <w:sz w:val="27"/>
+            <w:szCs w:val="27"/>
+            <w:u w:val="none"/>
+          </w:rPr>
+          <w:t>GETSET key value</w:t>
+        </w:r>
+      </w:hyperlink>
+      <w:r>
+        <w:t xml:space="preserve"> : Modifica valoarea stocata la o cheie.</w:t>
+      </w:r>
+    </w:p>
+    <w:p>
+      <w:pPr>
+        <w:pStyle w:val="BodyText"/>
+        <w:ind w:firstLine="720"/>
+      </w:pPr>
+      <w:r>
+        <w:t>KEYS:Returneaza toate cheile din arbore si tipul lor</w:t>
+      </w:r>
+    </w:p>
+    <w:p>
+      <w:pPr>
+        <w:pStyle w:val="BodyText"/>
+        <w:ind w:firstLine="720"/>
+        <w:rPr>
+          <w:color w:val="FF0000"/>
+        </w:rPr>
+      </w:pPr>
+    </w:p>
+    <w:p>
+      <w:pPr>
+        <w:pStyle w:val="BodyText"/>
+        <w:spacing w:line="256" w:lineRule="auto"/>
+        <w:ind w:left="100" w:firstLine="719"/>
+        <w:rPr>
+          <w:color w:val="FF0000"/>
+          <w:spacing w:val="-5"/>
+        </w:rPr>
+      </w:pPr>
+    </w:p>
+    <w:p>
+      <w:pPr>
+        <w:pStyle w:val="BodyText"/>
+        <w:spacing w:line="256" w:lineRule="auto"/>
+        <w:ind w:left="100" w:firstLine="719"/>
+        <w:rPr>
+          <w:spacing w:val="-5"/>
+        </w:rPr>
+      </w:pPr>
+    </w:p>
+    <w:p>
+      <w:pPr>
+        <w:pStyle w:val="BodyText"/>
+        <w:spacing w:line="256" w:lineRule="auto"/>
+        <w:ind w:left="100" w:firstLine="719"/>
+        <w:rPr>
+          <w:color w:val="FF0000"/>
+          <w:spacing w:val="-5"/>
+        </w:rPr>
+      </w:pPr>
     </w:p>
     <w:p>
       <w:pPr>
@@ -3760,7 +3975,6 @@
         <w:rPr>
           <w:sz w:val="28"/>
         </w:rPr>
-        <w:lastRenderedPageBreak/>
         <w:tab/>
         <w:t>HELP: Va afisa o lista de comenzi disponibile ( cele mentionate mai sus).</w:t>
       </w:r>
@@ -3775,7 +3989,29 @@
         <w:rPr>
           <w:sz w:val="28"/>
         </w:rPr>
-        <w:t>In urma apelarii unei comenzi de catre orice client, se va salva intr-un fisier „logger” cine a executat-o, cat si momentul executiei.</w:t>
+        <w:t>In urma apelarii unei comenzi de catre orice client, se</w:t>
+      </w:r>
+      <w:bookmarkStart w:id="21" w:name="_GoBack"/>
+      <w:bookmarkEnd w:id="21"/>
+      <w:r>
+        <w:rPr>
+          <w:sz w:val="28"/>
+        </w:rPr>
+        <w:t xml:space="preserve"> va salva intr-un fisier „logger” cine a executat-o, cat si momentul executiei.</w:t>
+      </w:r>
+    </w:p>
+    <w:p>
+      <w:pPr>
+        <w:rPr>
+          <w:sz w:val="28"/>
+        </w:rPr>
+      </w:pPr>
+      <w:r>
+        <w:rPr>
+          <w:sz w:val="28"/>
+        </w:rPr>
+        <w:tab/>
+        <w:t>LOGGER: Afisarea loggerului folosind functia linux „cat” sau „more”.</w:t>
       </w:r>
     </w:p>
     <w:p>
@@ -3791,8 +4027,7 @@
         <w:rPr>
           <w:sz w:val="28"/>
         </w:rPr>
-        <w:tab/>
-        <w:t>LOGGER: Afisarea loggerului folosind functia linux „cat” sau „more”.</w:t>
+        <w:t>//watch -d</w:t>
       </w:r>
     </w:p>
     <w:p>
@@ -5197,7 +5432,7 @@
 </file>
 
 <file path=word/endnotes.xml><?xml version="1.0" encoding="utf-8"?>
-<w:endnotes xmlns:wpc="http://schemas.microsoft.com/office/word/2010/wordprocessingCanvas" xmlns:cx="http://schemas.microsoft.com/office/drawing/2014/chartex" xmlns:mc="http://schemas.openxmlformats.org/markup-compatibility/2006" xmlns:o="urn:schemas-microsoft-com:office:office" xmlns:r="http://schemas.openxmlformats.org/officeDocument/2006/relationships" xmlns:m="http://schemas.openxmlformats.org/officeDocument/2006/math" xmlns:v="urn:schemas-microsoft-com:vml" xmlns:wp14="http://schemas.microsoft.com/office/word/2010/wordprocessingDrawing" xmlns:wp="http://schemas.openxmlformats.org/drawingml/2006/wordprocessingDrawing" xmlns:w10="urn:schemas-microsoft-com:office:word" xmlns:w="http://schemas.openxmlformats.org/wordprocessingml/2006/main" xmlns:w14="http://schemas.microsoft.com/office/word/2010/wordml" xmlns:w15="http://schemas.microsoft.com/office/word/2012/wordml" xmlns:w16se="http://schemas.microsoft.com/office/word/2015/wordml/symex" xmlns:wpg="http://schemas.microsoft.com/office/word/2010/wordprocessingGroup" xmlns:wpi="http://schemas.microsoft.com/office/word/2010/wordprocessingInk" xmlns:wne="http://schemas.microsoft.com/office/word/2006/wordml" xmlns:wps="http://schemas.microsoft.com/office/word/2010/wordprocessingShape" mc:Ignorable="w14 w15 w16se wp14">
+<w:endnotes xmlns:wpc="http://schemas.microsoft.com/office/word/2010/wordprocessingCanvas" xmlns:mc="http://schemas.openxmlformats.org/markup-compatibility/2006" xmlns:o="urn:schemas-microsoft-com:office:office" xmlns:r="http://schemas.openxmlformats.org/officeDocument/2006/relationships" xmlns:m="http://schemas.openxmlformats.org/officeDocument/2006/math" xmlns:v="urn:schemas-microsoft-com:vml" xmlns:wp14="http://schemas.microsoft.com/office/word/2010/wordprocessingDrawing" xmlns:wp="http://schemas.openxmlformats.org/drawingml/2006/wordprocessingDrawing" xmlns:w10="urn:schemas-microsoft-com:office:word" xmlns:w="http://schemas.openxmlformats.org/wordprocessingml/2006/main" xmlns:w14="http://schemas.microsoft.com/office/word/2010/wordml" xmlns:wpg="http://schemas.microsoft.com/office/word/2010/wordprocessingGroup" xmlns:wpi="http://schemas.microsoft.com/office/word/2010/wordprocessingInk" xmlns:wne="http://schemas.microsoft.com/office/word/2006/wordml" xmlns:wps="http://schemas.microsoft.com/office/word/2010/wordprocessingShape" mc:Ignorable="w14 wp14">
   <w:endnote w:type="separator" w:id="-1">
     <w:p>
       <w:r>
@@ -5216,7 +5451,7 @@
 </file>
 
 <file path=word/footer1.xml><?xml version="1.0" encoding="utf-8"?>
-<w:ftr xmlns:wpc="http://schemas.microsoft.com/office/word/2010/wordprocessingCanvas" xmlns:cx="http://schemas.microsoft.com/office/drawing/2014/chartex" xmlns:mc="http://schemas.openxmlformats.org/markup-compatibility/2006" xmlns:o="urn:schemas-microsoft-com:office:office" xmlns:r="http://schemas.openxmlformats.org/officeDocument/2006/relationships" xmlns:m="http://schemas.openxmlformats.org/officeDocument/2006/math" xmlns:v="urn:schemas-microsoft-com:vml" xmlns:wp14="http://schemas.microsoft.com/office/word/2010/wordprocessingDrawing" xmlns:wp="http://schemas.openxmlformats.org/drawingml/2006/wordprocessingDrawing" xmlns:w10="urn:schemas-microsoft-com:office:word" xmlns:w="http://schemas.openxmlformats.org/wordprocessingml/2006/main" xmlns:w14="http://schemas.microsoft.com/office/word/2010/wordml" xmlns:w15="http://schemas.microsoft.com/office/word/2012/wordml" xmlns:w16se="http://schemas.microsoft.com/office/word/2015/wordml/symex" xmlns:wpg="http://schemas.microsoft.com/office/word/2010/wordprocessingGroup" xmlns:wpi="http://schemas.microsoft.com/office/word/2010/wordprocessingInk" xmlns:wne="http://schemas.microsoft.com/office/word/2006/wordml" xmlns:wps="http://schemas.microsoft.com/office/word/2010/wordprocessingShape" mc:Ignorable="w14 w15 w16se wp14">
+<w:ftr xmlns:wpc="http://schemas.microsoft.com/office/word/2010/wordprocessingCanvas" xmlns:mc="http://schemas.openxmlformats.org/markup-compatibility/2006" xmlns:o="urn:schemas-microsoft-com:office:office" xmlns:r="http://schemas.openxmlformats.org/officeDocument/2006/relationships" xmlns:m="http://schemas.openxmlformats.org/officeDocument/2006/math" xmlns:v="urn:schemas-microsoft-com:vml" xmlns:wp14="http://schemas.microsoft.com/office/word/2010/wordprocessingDrawing" xmlns:wp="http://schemas.openxmlformats.org/drawingml/2006/wordprocessingDrawing" xmlns:w10="urn:schemas-microsoft-com:office:word" xmlns:w="http://schemas.openxmlformats.org/wordprocessingml/2006/main" xmlns:w14="http://schemas.microsoft.com/office/word/2010/wordml" xmlns:wpg="http://schemas.microsoft.com/office/word/2010/wordprocessingGroup" xmlns:wpi="http://schemas.microsoft.com/office/word/2010/wordprocessingInk" xmlns:wne="http://schemas.microsoft.com/office/word/2006/wordml" xmlns:wps="http://schemas.microsoft.com/office/word/2010/wordprocessingShape" mc:Ignorable="w14 wp14">
   <w:p>
     <w:pPr>
       <w:pStyle w:val="BodyText"/>
@@ -5269,7 +5504,7 @@
                     <w:noProof/>
                     <w:spacing w:val="-5"/>
                   </w:rPr>
-                  <w:t>2</w:t>
+                  <w:t>8</w:t>
                 </w:r>
                 <w:r>
                   <w:rPr>
@@ -5290,7 +5525,7 @@
 </file>
 
 <file path=word/footnotes.xml><?xml version="1.0" encoding="utf-8"?>
-<w:footnotes xmlns:wpc="http://schemas.microsoft.com/office/word/2010/wordprocessingCanvas" xmlns:cx="http://schemas.microsoft.com/office/drawing/2014/chartex" xmlns:mc="http://schemas.openxmlformats.org/markup-compatibility/2006" xmlns:o="urn:schemas-microsoft-com:office:office" xmlns:r="http://schemas.openxmlformats.org/officeDocument/2006/relationships" xmlns:m="http://schemas.openxmlformats.org/officeDocument/2006/math" xmlns:v="urn:schemas-microsoft-com:vml" xmlns:wp14="http://schemas.microsoft.com/office/word/2010/wordprocessingDrawing" xmlns:wp="http://schemas.openxmlformats.org/drawingml/2006/wordprocessingDrawing" xmlns:w10="urn:schemas-microsoft-com:office:word" xmlns:w="http://schemas.openxmlformats.org/wordprocessingml/2006/main" xmlns:w14="http://schemas.microsoft.com/office/word/2010/wordml" xmlns:w15="http://schemas.microsoft.com/office/word/2012/wordml" xmlns:w16se="http://schemas.microsoft.com/office/word/2015/wordml/symex" xmlns:wpg="http://schemas.microsoft.com/office/word/2010/wordprocessingGroup" xmlns:wpi="http://schemas.microsoft.com/office/word/2010/wordprocessingInk" xmlns:wne="http://schemas.microsoft.com/office/word/2006/wordml" xmlns:wps="http://schemas.microsoft.com/office/word/2010/wordprocessingShape" mc:Ignorable="w14 w15 w16se wp14">
+<w:footnotes xmlns:wpc="http://schemas.microsoft.com/office/word/2010/wordprocessingCanvas" xmlns:mc="http://schemas.openxmlformats.org/markup-compatibility/2006" xmlns:o="urn:schemas-microsoft-com:office:office" xmlns:r="http://schemas.openxmlformats.org/officeDocument/2006/relationships" xmlns:m="http://schemas.openxmlformats.org/officeDocument/2006/math" xmlns:v="urn:schemas-microsoft-com:vml" xmlns:wp14="http://schemas.microsoft.com/office/word/2010/wordprocessingDrawing" xmlns:wp="http://schemas.openxmlformats.org/drawingml/2006/wordprocessingDrawing" xmlns:w10="urn:schemas-microsoft-com:office:word" xmlns:w="http://schemas.openxmlformats.org/wordprocessingml/2006/main" xmlns:w14="http://schemas.microsoft.com/office/word/2010/wordml" xmlns:wpg="http://schemas.microsoft.com/office/word/2010/wordprocessingGroup" xmlns:wpi="http://schemas.microsoft.com/office/word/2010/wordprocessingInk" xmlns:wne="http://schemas.microsoft.com/office/word/2006/wordml" xmlns:wps="http://schemas.microsoft.com/office/word/2010/wordprocessingShape" mc:Ignorable="w14 wp14">
   <w:footnote w:type="separator" w:id="-1">
     <w:p>
       <w:r>
@@ -5309,7 +5544,7 @@
 </file>
 
 <file path=word/header1.xml><?xml version="1.0" encoding="utf-8"?>
-<w:hdr xmlns:wpc="http://schemas.microsoft.com/office/word/2010/wordprocessingCanvas" xmlns:cx="http://schemas.microsoft.com/office/drawing/2014/chartex" xmlns:mc="http://schemas.openxmlformats.org/markup-compatibility/2006" xmlns:o="urn:schemas-microsoft-com:office:office" xmlns:r="http://schemas.openxmlformats.org/officeDocument/2006/relationships" xmlns:m="http://schemas.openxmlformats.org/officeDocument/2006/math" xmlns:v="urn:schemas-microsoft-com:vml" xmlns:wp14="http://schemas.microsoft.com/office/word/2010/wordprocessingDrawing" xmlns:wp="http://schemas.openxmlformats.org/drawingml/2006/wordprocessingDrawing" xmlns:w10="urn:schemas-microsoft-com:office:word" xmlns:w="http://schemas.openxmlformats.org/wordprocessingml/2006/main" xmlns:w14="http://schemas.microsoft.com/office/word/2010/wordml" xmlns:w15="http://schemas.microsoft.com/office/word/2012/wordml" xmlns:w16se="http://schemas.microsoft.com/office/word/2015/wordml/symex" xmlns:wpg="http://schemas.microsoft.com/office/word/2010/wordprocessingGroup" xmlns:wpi="http://schemas.microsoft.com/office/word/2010/wordprocessingInk" xmlns:wne="http://schemas.microsoft.com/office/word/2006/wordml" xmlns:wps="http://schemas.microsoft.com/office/word/2010/wordprocessingShape" mc:Ignorable="w14 w15 w16se wp14">
+<w:hdr xmlns:wpc="http://schemas.microsoft.com/office/word/2010/wordprocessingCanvas" xmlns:mc="http://schemas.openxmlformats.org/markup-compatibility/2006" xmlns:o="urn:schemas-microsoft-com:office:office" xmlns:r="http://schemas.openxmlformats.org/officeDocument/2006/relationships" xmlns:m="http://schemas.openxmlformats.org/officeDocument/2006/math" xmlns:v="urn:schemas-microsoft-com:vml" xmlns:wp14="http://schemas.microsoft.com/office/word/2010/wordprocessingDrawing" xmlns:wp="http://schemas.openxmlformats.org/drawingml/2006/wordprocessingDrawing" xmlns:w10="urn:schemas-microsoft-com:office:word" xmlns:w="http://schemas.openxmlformats.org/wordprocessingml/2006/main" xmlns:w14="http://schemas.microsoft.com/office/word/2010/wordml" xmlns:wpg="http://schemas.microsoft.com/office/word/2010/wordprocessingGroup" xmlns:wpi="http://schemas.microsoft.com/office/word/2010/wordprocessingInk" xmlns:wne="http://schemas.microsoft.com/office/word/2006/wordml" xmlns:wps="http://schemas.microsoft.com/office/word/2010/wordprocessingShape" mc:Ignorable="w14 wp14">
   <w:p>
     <w:pPr>
       <w:pStyle w:val="BodyText"/>
@@ -5487,8 +5722,8 @@
 </file>
 
 <file path=word/numbering.xml><?xml version="1.0" encoding="utf-8"?>
-<w:numbering xmlns:wpc="http://schemas.microsoft.com/office/word/2010/wordprocessingCanvas" xmlns:cx="http://schemas.microsoft.com/office/drawing/2014/chartex" xmlns:mc="http://schemas.openxmlformats.org/markup-compatibility/2006" xmlns:o="urn:schemas-microsoft-com:office:office" xmlns:r="http://schemas.openxmlformats.org/officeDocument/2006/relationships" xmlns:m="http://schemas.openxmlformats.org/officeDocument/2006/math" xmlns:v="urn:schemas-microsoft-com:vml" xmlns:wp14="http://schemas.microsoft.com/office/word/2010/wordprocessingDrawing" xmlns:wp="http://schemas.openxmlformats.org/drawingml/2006/wordprocessingDrawing" xmlns:w10="urn:schemas-microsoft-com:office:word" xmlns:w="http://schemas.openxmlformats.org/wordprocessingml/2006/main" xmlns:w14="http://schemas.microsoft.com/office/word/2010/wordml" xmlns:w15="http://schemas.microsoft.com/office/word/2012/wordml" xmlns:w16se="http://schemas.microsoft.com/office/word/2015/wordml/symex" xmlns:wpg="http://schemas.microsoft.com/office/word/2010/wordprocessingGroup" xmlns:wpi="http://schemas.microsoft.com/office/word/2010/wordprocessingInk" xmlns:wne="http://schemas.microsoft.com/office/word/2006/wordml" xmlns:wps="http://schemas.microsoft.com/office/word/2010/wordprocessingShape" mc:Ignorable="w14 w15 w16se wp14">
-  <w:abstractNum w:abstractNumId="0" w15:restartNumberingAfterBreak="0">
+<w:numbering xmlns:wpc="http://schemas.microsoft.com/office/word/2010/wordprocessingCanvas" xmlns:mc="http://schemas.openxmlformats.org/markup-compatibility/2006" xmlns:o="urn:schemas-microsoft-com:office:office" xmlns:r="http://schemas.openxmlformats.org/officeDocument/2006/relationships" xmlns:m="http://schemas.openxmlformats.org/officeDocument/2006/math" xmlns:v="urn:schemas-microsoft-com:vml" xmlns:wp14="http://schemas.microsoft.com/office/word/2010/wordprocessingDrawing" xmlns:wp="http://schemas.openxmlformats.org/drawingml/2006/wordprocessingDrawing" xmlns:w10="urn:schemas-microsoft-com:office:word" xmlns:w="http://schemas.openxmlformats.org/wordprocessingml/2006/main" xmlns:w14="http://schemas.microsoft.com/office/word/2010/wordml" xmlns:wpg="http://schemas.microsoft.com/office/word/2010/wordprocessingGroup" xmlns:wpi="http://schemas.microsoft.com/office/word/2010/wordprocessingInk" xmlns:wne="http://schemas.microsoft.com/office/word/2006/wordml" xmlns:wps="http://schemas.microsoft.com/office/word/2010/wordprocessingShape" mc:Ignorable="w14 wp14">
+  <w:abstractNum w:abstractNumId="0">
     <w:nsid w:val="009620D6"/>
     <w:multiLevelType w:val="multilevel"/>
     <w:tmpl w:val="0418001F"/>
@@ -5574,7 +5809,7 @@
       </w:pPr>
     </w:lvl>
   </w:abstractNum>
-  <w:abstractNum w:abstractNumId="1" w15:restartNumberingAfterBreak="0">
+  <w:abstractNum w:abstractNumId="1">
     <w:nsid w:val="04776C77"/>
     <w:multiLevelType w:val="multilevel"/>
     <w:tmpl w:val="44304846"/>
@@ -5696,7 +5931,7 @@
       </w:rPr>
     </w:lvl>
   </w:abstractNum>
-  <w:abstractNum w:abstractNumId="2" w15:restartNumberingAfterBreak="0">
+  <w:abstractNum w:abstractNumId="2">
     <w:nsid w:val="04956519"/>
     <w:multiLevelType w:val="multilevel"/>
     <w:tmpl w:val="0418001F"/>
@@ -5782,7 +6017,7 @@
       </w:pPr>
     </w:lvl>
   </w:abstractNum>
-  <w:abstractNum w:abstractNumId="3" w15:restartNumberingAfterBreak="0">
+  <w:abstractNum w:abstractNumId="3">
     <w:nsid w:val="084D2B66"/>
     <w:multiLevelType w:val="hybridMultilevel"/>
     <w:tmpl w:val="320C7C06"/>
@@ -5895,7 +6130,7 @@
       </w:rPr>
     </w:lvl>
   </w:abstractNum>
-  <w:abstractNum w:abstractNumId="4" w15:restartNumberingAfterBreak="0">
+  <w:abstractNum w:abstractNumId="4">
     <w:nsid w:val="0B0850C7"/>
     <w:multiLevelType w:val="hybridMultilevel"/>
     <w:tmpl w:val="7424F75A"/>
@@ -6008,7 +6243,7 @@
       </w:rPr>
     </w:lvl>
   </w:abstractNum>
-  <w:abstractNum w:abstractNumId="5" w15:restartNumberingAfterBreak="0">
+  <w:abstractNum w:abstractNumId="5">
     <w:nsid w:val="0FD93BEB"/>
     <w:multiLevelType w:val="multilevel"/>
     <w:tmpl w:val="B17A339A"/>
@@ -6121,7 +6356,7 @@
       </w:rPr>
     </w:lvl>
   </w:abstractNum>
-  <w:abstractNum w:abstractNumId="6" w15:restartNumberingAfterBreak="0">
+  <w:abstractNum w:abstractNumId="6">
     <w:nsid w:val="188C6AD4"/>
     <w:multiLevelType w:val="multilevel"/>
     <w:tmpl w:val="45703DE6"/>
@@ -6234,7 +6469,7 @@
       </w:rPr>
     </w:lvl>
   </w:abstractNum>
-  <w:abstractNum w:abstractNumId="7" w15:restartNumberingAfterBreak="0">
+  <w:abstractNum w:abstractNumId="7">
     <w:nsid w:val="1E59629E"/>
     <w:multiLevelType w:val="multilevel"/>
     <w:tmpl w:val="994C6E18"/>
@@ -6347,7 +6582,7 @@
       </w:rPr>
     </w:lvl>
   </w:abstractNum>
-  <w:abstractNum w:abstractNumId="8" w15:restartNumberingAfterBreak="0">
+  <w:abstractNum w:abstractNumId="8">
     <w:nsid w:val="1FFB1AC3"/>
     <w:multiLevelType w:val="multilevel"/>
     <w:tmpl w:val="0418001F"/>
@@ -6433,7 +6668,7 @@
       </w:pPr>
     </w:lvl>
   </w:abstractNum>
-  <w:abstractNum w:abstractNumId="9" w15:restartNumberingAfterBreak="0">
+  <w:abstractNum w:abstractNumId="9">
     <w:nsid w:val="27AF19FD"/>
     <w:multiLevelType w:val="multilevel"/>
     <w:tmpl w:val="0418001F"/>
@@ -6519,7 +6754,7 @@
       </w:pPr>
     </w:lvl>
   </w:abstractNum>
-  <w:abstractNum w:abstractNumId="10" w15:restartNumberingAfterBreak="0">
+  <w:abstractNum w:abstractNumId="10">
     <w:nsid w:val="2EBC1C16"/>
     <w:multiLevelType w:val="hybridMultilevel"/>
     <w:tmpl w:val="67B62302"/>
@@ -6632,7 +6867,7 @@
       </w:rPr>
     </w:lvl>
   </w:abstractNum>
-  <w:abstractNum w:abstractNumId="11" w15:restartNumberingAfterBreak="0">
+  <w:abstractNum w:abstractNumId="11">
     <w:nsid w:val="320E7CA5"/>
     <w:multiLevelType w:val="multilevel"/>
     <w:tmpl w:val="F16654C8"/>
@@ -6755,7 +6990,7 @@
       </w:rPr>
     </w:lvl>
   </w:abstractNum>
-  <w:abstractNum w:abstractNumId="12" w15:restartNumberingAfterBreak="0">
+  <w:abstractNum w:abstractNumId="12">
     <w:nsid w:val="38F71BBA"/>
     <w:multiLevelType w:val="multilevel"/>
     <w:tmpl w:val="F93066BE"/>
@@ -6877,7 +7112,7 @@
       </w:rPr>
     </w:lvl>
   </w:abstractNum>
-  <w:abstractNum w:abstractNumId="13" w15:restartNumberingAfterBreak="0">
+  <w:abstractNum w:abstractNumId="13">
     <w:nsid w:val="39786616"/>
     <w:multiLevelType w:val="multilevel"/>
     <w:tmpl w:val="7E6A3B58"/>
@@ -6999,7 +7234,7 @@
       </w:rPr>
     </w:lvl>
   </w:abstractNum>
-  <w:abstractNum w:abstractNumId="14" w15:restartNumberingAfterBreak="0">
+  <w:abstractNum w:abstractNumId="14">
     <w:nsid w:val="414B0BB2"/>
     <w:multiLevelType w:val="hybridMultilevel"/>
     <w:tmpl w:val="A5DC6D16"/>
@@ -7089,7 +7324,7 @@
       </w:pPr>
     </w:lvl>
   </w:abstractNum>
-  <w:abstractNum w:abstractNumId="15" w15:restartNumberingAfterBreak="0">
+  <w:abstractNum w:abstractNumId="15">
     <w:nsid w:val="428119A9"/>
     <w:multiLevelType w:val="multilevel"/>
     <w:tmpl w:val="9D3CAFB0"/>
@@ -7202,7 +7437,7 @@
       </w:rPr>
     </w:lvl>
   </w:abstractNum>
-  <w:abstractNum w:abstractNumId="16" w15:restartNumberingAfterBreak="0">
+  <w:abstractNum w:abstractNumId="16">
     <w:nsid w:val="43914BD3"/>
     <w:multiLevelType w:val="multilevel"/>
     <w:tmpl w:val="0418001F"/>
@@ -7288,7 +7523,7 @@
       </w:pPr>
     </w:lvl>
   </w:abstractNum>
-  <w:abstractNum w:abstractNumId="17" w15:restartNumberingAfterBreak="0">
+  <w:abstractNum w:abstractNumId="17">
     <w:nsid w:val="442F7318"/>
     <w:multiLevelType w:val="multilevel"/>
     <w:tmpl w:val="D88292F6"/>
@@ -7401,7 +7636,7 @@
       </w:rPr>
     </w:lvl>
   </w:abstractNum>
-  <w:abstractNum w:abstractNumId="18" w15:restartNumberingAfterBreak="0">
+  <w:abstractNum w:abstractNumId="18">
     <w:nsid w:val="447C035C"/>
     <w:multiLevelType w:val="multilevel"/>
     <w:tmpl w:val="0418001F"/>
@@ -7487,7 +7722,7 @@
       </w:pPr>
     </w:lvl>
   </w:abstractNum>
-  <w:abstractNum w:abstractNumId="19" w15:restartNumberingAfterBreak="0">
+  <w:abstractNum w:abstractNumId="19">
     <w:nsid w:val="4D075DDE"/>
     <w:multiLevelType w:val="multilevel"/>
     <w:tmpl w:val="0418001F"/>
@@ -7573,7 +7808,7 @@
       </w:pPr>
     </w:lvl>
   </w:abstractNum>
-  <w:abstractNum w:abstractNumId="20" w15:restartNumberingAfterBreak="0">
+  <w:abstractNum w:abstractNumId="20">
     <w:nsid w:val="50D65C70"/>
     <w:multiLevelType w:val="multilevel"/>
     <w:tmpl w:val="15D046A6"/>
@@ -7695,7 +7930,7 @@
       </w:rPr>
     </w:lvl>
   </w:abstractNum>
-  <w:abstractNum w:abstractNumId="21" w15:restartNumberingAfterBreak="0">
+  <w:abstractNum w:abstractNumId="21">
     <w:nsid w:val="57D72DC7"/>
     <w:multiLevelType w:val="hybridMultilevel"/>
     <w:tmpl w:val="8CE009F2"/>
@@ -7808,7 +8043,7 @@
       </w:rPr>
     </w:lvl>
   </w:abstractNum>
-  <w:abstractNum w:abstractNumId="22" w15:restartNumberingAfterBreak="0">
+  <w:abstractNum w:abstractNumId="22">
     <w:nsid w:val="58283FB3"/>
     <w:multiLevelType w:val="multilevel"/>
     <w:tmpl w:val="B1409674"/>
@@ -7930,7 +8165,7 @@
       </w:rPr>
     </w:lvl>
   </w:abstractNum>
-  <w:abstractNum w:abstractNumId="23" w15:restartNumberingAfterBreak="0">
+  <w:abstractNum w:abstractNumId="23">
     <w:nsid w:val="5B8E278F"/>
     <w:multiLevelType w:val="multilevel"/>
     <w:tmpl w:val="05341B20"/>
@@ -8043,7 +8278,7 @@
       </w:rPr>
     </w:lvl>
   </w:abstractNum>
-  <w:abstractNum w:abstractNumId="24" w15:restartNumberingAfterBreak="0">
+  <w:abstractNum w:abstractNumId="24">
     <w:nsid w:val="64CE0047"/>
     <w:multiLevelType w:val="multilevel"/>
     <w:tmpl w:val="4F54DB08"/>
@@ -8156,7 +8391,7 @@
       </w:rPr>
     </w:lvl>
   </w:abstractNum>
-  <w:abstractNum w:abstractNumId="25" w15:restartNumberingAfterBreak="0">
+  <w:abstractNum w:abstractNumId="25">
     <w:nsid w:val="6B7950BF"/>
     <w:multiLevelType w:val="hybridMultilevel"/>
     <w:tmpl w:val="2AFC91B6"/>
@@ -8245,7 +8480,7 @@
       </w:pPr>
     </w:lvl>
   </w:abstractNum>
-  <w:abstractNum w:abstractNumId="26" w15:restartNumberingAfterBreak="0">
+  <w:abstractNum w:abstractNumId="26">
     <w:nsid w:val="6DB20D58"/>
     <w:multiLevelType w:val="multilevel"/>
     <w:tmpl w:val="0418001F"/>
@@ -8331,7 +8566,7 @@
       </w:pPr>
     </w:lvl>
   </w:abstractNum>
-  <w:abstractNum w:abstractNumId="27" w15:restartNumberingAfterBreak="0">
+  <w:abstractNum w:abstractNumId="27">
     <w:nsid w:val="6E9A6435"/>
     <w:multiLevelType w:val="multilevel"/>
     <w:tmpl w:val="0418001F"/>
@@ -8417,7 +8652,7 @@
       </w:pPr>
     </w:lvl>
   </w:abstractNum>
-  <w:abstractNum w:abstractNumId="28" w15:restartNumberingAfterBreak="0">
+  <w:abstractNum w:abstractNumId="28">
     <w:nsid w:val="74274026"/>
     <w:multiLevelType w:val="multilevel"/>
     <w:tmpl w:val="0418001F"/>
@@ -8503,7 +8738,7 @@
       </w:pPr>
     </w:lvl>
   </w:abstractNum>
-  <w:abstractNum w:abstractNumId="29" w15:restartNumberingAfterBreak="0">
+  <w:abstractNum w:abstractNumId="29">
     <w:nsid w:val="76BE260F"/>
     <w:multiLevelType w:val="multilevel"/>
     <w:tmpl w:val="7E6A3B58"/>
@@ -8625,7 +8860,7 @@
       </w:rPr>
     </w:lvl>
   </w:abstractNum>
-  <w:abstractNum w:abstractNumId="30" w15:restartNumberingAfterBreak="0">
+  <w:abstractNum w:abstractNumId="30">
     <w:nsid w:val="779C66C7"/>
     <w:multiLevelType w:val="multilevel"/>
     <w:tmpl w:val="0418001F"/>
@@ -8808,7 +9043,7 @@
 </file>
 
 <file path=word/styles.xml><?xml version="1.0" encoding="utf-8"?>
-<w:styles xmlns:mc="http://schemas.openxmlformats.org/markup-compatibility/2006" xmlns:r="http://schemas.openxmlformats.org/officeDocument/2006/relationships" xmlns:w="http://schemas.openxmlformats.org/wordprocessingml/2006/main" xmlns:w14="http://schemas.microsoft.com/office/word/2010/wordml" xmlns:w15="http://schemas.microsoft.com/office/word/2012/wordml" xmlns:w16se="http://schemas.microsoft.com/office/word/2015/wordml/symex" mc:Ignorable="w14 w15 w16se">
+<w:styles xmlns:mc="http://schemas.openxmlformats.org/markup-compatibility/2006" xmlns:r="http://schemas.openxmlformats.org/officeDocument/2006/relationships" xmlns:w="http://schemas.openxmlformats.org/wordprocessingml/2006/main" xmlns:w14="http://schemas.microsoft.com/office/word/2010/wordml" mc:Ignorable="w14">
   <w:docDefaults>
     <w:rPrDefault>
       <w:rPr>
@@ -8826,378 +9061,603 @@
       </w:pPr>
     </w:pPrDefault>
   </w:docDefaults>
-  <w:latentStyles w:defLockedState="0" w:defUIPriority="99" w:defSemiHidden="0" w:defUnhideWhenUsed="0" w:defQFormat="0" w:count="371">
-    <w:lsdException w:name="Normal" w:uiPriority="0" w:qFormat="1"/>
-    <w:lsdException w:name="heading 1" w:uiPriority="9" w:qFormat="1"/>
-    <w:lsdException w:name="heading 2" w:semiHidden="1" w:uiPriority="9" w:unhideWhenUsed="1" w:qFormat="1"/>
-    <w:lsdException w:name="heading 3" w:semiHidden="1" w:uiPriority="9" w:unhideWhenUsed="1" w:qFormat="1"/>
-    <w:lsdException w:name="heading 4" w:semiHidden="1" w:uiPriority="9" w:unhideWhenUsed="1" w:qFormat="1"/>
-    <w:lsdException w:name="heading 5" w:semiHidden="1" w:uiPriority="9" w:unhideWhenUsed="1" w:qFormat="1"/>
-    <w:lsdException w:name="heading 6" w:semiHidden="1" w:uiPriority="9" w:unhideWhenUsed="1" w:qFormat="1"/>
-    <w:lsdException w:name="heading 7" w:semiHidden="1" w:uiPriority="9" w:unhideWhenUsed="1" w:qFormat="1"/>
-    <w:lsdException w:name="heading 8" w:semiHidden="1" w:uiPriority="9" w:unhideWhenUsed="1" w:qFormat="1"/>
-    <w:lsdException w:name="heading 9" w:semiHidden="1" w:uiPriority="9" w:unhideWhenUsed="1" w:qFormat="1"/>
-    <w:lsdException w:name="index 1" w:semiHidden="1" w:unhideWhenUsed="1"/>
-    <w:lsdException w:name="index 2" w:semiHidden="1" w:unhideWhenUsed="1"/>
-    <w:lsdException w:name="index 3" w:semiHidden="1" w:unhideWhenUsed="1"/>
-    <w:lsdException w:name="index 4" w:semiHidden="1" w:unhideWhenUsed="1"/>
-    <w:lsdException w:name="index 5" w:semiHidden="1" w:unhideWhenUsed="1"/>
-    <w:lsdException w:name="index 6" w:semiHidden="1" w:unhideWhenUsed="1"/>
-    <w:lsdException w:name="index 7" w:semiHidden="1" w:unhideWhenUsed="1"/>
-    <w:lsdException w:name="index 8" w:semiHidden="1" w:unhideWhenUsed="1"/>
-    <w:lsdException w:name="index 9" w:semiHidden="1" w:unhideWhenUsed="1"/>
-    <w:lsdException w:name="toc 1" w:semiHidden="1" w:uiPriority="39" w:unhideWhenUsed="1"/>
-    <w:lsdException w:name="toc 2" w:semiHidden="1" w:uiPriority="39" w:unhideWhenUsed="1"/>
-    <w:lsdException w:name="toc 3" w:semiHidden="1" w:uiPriority="39" w:unhideWhenUsed="1"/>
-    <w:lsdException w:name="toc 4" w:semiHidden="1" w:uiPriority="39" w:unhideWhenUsed="1"/>
-    <w:lsdException w:name="toc 5" w:semiHidden="1" w:uiPriority="39" w:unhideWhenUsed="1"/>
-    <w:lsdException w:name="toc 6" w:semiHidden="1" w:uiPriority="39" w:unhideWhenUsed="1"/>
-    <w:lsdException w:name="toc 7" w:semiHidden="1" w:uiPriority="39" w:unhideWhenUsed="1"/>
-    <w:lsdException w:name="toc 8" w:semiHidden="1" w:uiPriority="39" w:unhideWhenUsed="1"/>
-    <w:lsdException w:name="toc 9" w:semiHidden="1" w:uiPriority="39" w:unhideWhenUsed="1"/>
-    <w:lsdException w:name="Normal Indent" w:semiHidden="1" w:unhideWhenUsed="1"/>
-    <w:lsdException w:name="footnote text" w:semiHidden="1" w:unhideWhenUsed="1"/>
-    <w:lsdException w:name="annotation text" w:semiHidden="1" w:unhideWhenUsed="1"/>
-    <w:lsdException w:name="header" w:semiHidden="1" w:unhideWhenUsed="1"/>
-    <w:lsdException w:name="footer" w:semiHidden="1" w:unhideWhenUsed="1"/>
-    <w:lsdException w:name="index heading" w:semiHidden="1" w:unhideWhenUsed="1"/>
-    <w:lsdException w:name="caption" w:semiHidden="1" w:uiPriority="35" w:unhideWhenUsed="1" w:qFormat="1"/>
-    <w:lsdException w:name="table of figures" w:semiHidden="1" w:unhideWhenUsed="1"/>
-    <w:lsdException w:name="envelope address" w:semiHidden="1" w:unhideWhenUsed="1"/>
-    <w:lsdException w:name="envelope return" w:semiHidden="1" w:unhideWhenUsed="1"/>
-    <w:lsdException w:name="footnote reference" w:semiHidden="1" w:unhideWhenUsed="1"/>
-    <w:lsdException w:name="annotation reference" w:semiHidden="1" w:unhideWhenUsed="1"/>
-    <w:lsdException w:name="line number" w:semiHidden="1" w:unhideWhenUsed="1"/>
-    <w:lsdException w:name="page number" w:semiHidden="1" w:unhideWhenUsed="1"/>
-    <w:lsdException w:name="endnote reference" w:semiHidden="1" w:unhideWhenUsed="1"/>
-    <w:lsdException w:name="endnote text" w:semiHidden="1" w:unhideWhenUsed="1"/>
-    <w:lsdException w:name="table of authorities" w:semiHidden="1" w:unhideWhenUsed="1"/>
-    <w:lsdException w:name="macro" w:semiHidden="1" w:unhideWhenUsed="1"/>
-    <w:lsdException w:name="toa heading" w:semiHidden="1" w:unhideWhenUsed="1"/>
-    <w:lsdException w:name="List" w:semiHidden="1" w:unhideWhenUsed="1"/>
-    <w:lsdException w:name="List Bullet" w:semiHidden="1" w:unhideWhenUsed="1"/>
-    <w:lsdException w:name="List Number" w:semiHidden="1" w:unhideWhenUsed="1"/>
-    <w:lsdException w:name="List 2" w:semiHidden="1" w:unhideWhenUsed="1"/>
-    <w:lsdException w:name="List 3" w:semiHidden="1" w:unhideWhenUsed="1"/>
-    <w:lsdException w:name="List 4" w:semiHidden="1" w:unhideWhenUsed="1"/>
-    <w:lsdException w:name="List 5" w:semiHidden="1" w:unhideWhenUsed="1"/>
-    <w:lsdException w:name="List Bullet 2" w:semiHidden="1" w:unhideWhenUsed="1"/>
-    <w:lsdException w:name="List Bullet 3" w:semiHidden="1" w:unhideWhenUsed="1"/>
-    <w:lsdException w:name="List Bullet 4" w:semiHidden="1" w:unhideWhenUsed="1"/>
-    <w:lsdException w:name="List Bullet 5" w:semiHidden="1" w:unhideWhenUsed="1"/>
-    <w:lsdException w:name="List Number 2" w:semiHidden="1" w:unhideWhenUsed="1"/>
-    <w:lsdException w:name="List Number 3" w:semiHidden="1" w:unhideWhenUsed="1"/>
-    <w:lsdException w:name="List Number 4" w:semiHidden="1" w:unhideWhenUsed="1"/>
-    <w:lsdException w:name="List Number 5" w:semiHidden="1" w:unhideWhenUsed="1"/>
-    <w:lsdException w:name="Title" w:uiPriority="10" w:qFormat="1"/>
-    <w:lsdException w:name="Closing" w:semiHidden="1" w:unhideWhenUsed="1"/>
-    <w:lsdException w:name="Signature" w:semiHidden="1" w:unhideWhenUsed="1"/>
-    <w:lsdException w:name="Default Paragraph Font" w:semiHidden="1" w:uiPriority="1" w:unhideWhenUsed="1"/>
-    <w:lsdException w:name="Body Text" w:semiHidden="1" w:unhideWhenUsed="1"/>
-    <w:lsdException w:name="Body Text Indent" w:semiHidden="1" w:unhideWhenUsed="1"/>
-    <w:lsdException w:name="List Continue" w:semiHidden="1" w:unhideWhenUsed="1"/>
-    <w:lsdException w:name="List Continue 2" w:semiHidden="1" w:unhideWhenUsed="1"/>
-    <w:lsdException w:name="List Continue 3" w:semiHidden="1" w:unhideWhenUsed="1"/>
-    <w:lsdException w:name="List Continue 4" w:semiHidden="1" w:unhideWhenUsed="1"/>
-    <w:lsdException w:name="List Continue 5" w:semiHidden="1" w:unhideWhenUsed="1"/>
-    <w:lsdException w:name="Message Header" w:semiHidden="1" w:unhideWhenUsed="1"/>
-    <w:lsdException w:name="Subtitle" w:uiPriority="11" w:qFormat="1"/>
-    <w:lsdException w:name="Salutation" w:semiHidden="1" w:unhideWhenUsed="1"/>
-    <w:lsdException w:name="Date" w:semiHidden="1" w:unhideWhenUsed="1"/>
-    <w:lsdException w:name="Body Text First Indent" w:semiHidden="1" w:unhideWhenUsed="1"/>
-    <w:lsdException w:name="Body Text First Indent 2" w:semiHidden="1" w:unhideWhenUsed="1"/>
-    <w:lsdException w:name="Note Heading" w:semiHidden="1" w:unhideWhenUsed="1"/>
-    <w:lsdException w:name="Body Text 2" w:semiHidden="1" w:unhideWhenUsed="1"/>
-    <w:lsdException w:name="Body Text 3" w:semiHidden="1" w:unhideWhenUsed="1"/>
-    <w:lsdException w:name="Body Text Indent 2" w:semiHidden="1" w:unhideWhenUsed="1"/>
-    <w:lsdException w:name="Body Text Indent 3" w:semiHidden="1" w:unhideWhenUsed="1"/>
-    <w:lsdException w:name="Block Text" w:semiHidden="1" w:unhideWhenUsed="1"/>
-    <w:lsdException w:name="Hyperlink" w:semiHidden="1" w:unhideWhenUsed="1"/>
-    <w:lsdException w:name="FollowedHyperlink" w:semiHidden="1" w:unhideWhenUsed="1"/>
-    <w:lsdException w:name="Strong" w:uiPriority="22" w:qFormat="1"/>
-    <w:lsdException w:name="Emphasis" w:uiPriority="20" w:qFormat="1"/>
-    <w:lsdException w:name="Document Map" w:semiHidden="1" w:unhideWhenUsed="1"/>
-    <w:lsdException w:name="Plain Text" w:semiHidden="1" w:unhideWhenUsed="1"/>
-    <w:lsdException w:name="E-mail Signature" w:semiHidden="1" w:unhideWhenUsed="1"/>
-    <w:lsdException w:name="HTML Top of Form" w:semiHidden="1" w:unhideWhenUsed="1"/>
-    <w:lsdException w:name="HTML Bottom of Form" w:semiHidden="1" w:unhideWhenUsed="1"/>
-    <w:lsdException w:name="Normal (Web)" w:semiHidden="1" w:unhideWhenUsed="1"/>
-    <w:lsdException w:name="HTML Acronym" w:semiHidden="1" w:unhideWhenUsed="1"/>
-    <w:lsdException w:name="HTML Address" w:semiHidden="1" w:unhideWhenUsed="1"/>
-    <w:lsdException w:name="HTML Cite" w:semiHidden="1" w:unhideWhenUsed="1"/>
-    <w:lsdException w:name="HTML Code" w:semiHidden="1" w:unhideWhenUsed="1"/>
-    <w:lsdException w:name="HTML Definition" w:semiHidden="1" w:unhideWhenUsed="1"/>
-    <w:lsdException w:name="HTML Keyboard" w:semiHidden="1" w:unhideWhenUsed="1"/>
-    <w:lsdException w:name="HTML Preformatted" w:semiHidden="1" w:unhideWhenUsed="1"/>
-    <w:lsdException w:name="HTML Sample" w:semiHidden="1" w:unhideWhenUsed="1"/>
-    <w:lsdException w:name="HTML Typewriter" w:semiHidden="1" w:unhideWhenUsed="1"/>
-    <w:lsdException w:name="HTML Variable" w:semiHidden="1" w:unhideWhenUsed="1"/>
-    <w:lsdException w:name="Normal Table" w:semiHidden="1" w:unhideWhenUsed="1"/>
-    <w:lsdException w:name="annotation subject" w:semiHidden="1" w:unhideWhenUsed="1"/>
-    <w:lsdException w:name="No List" w:semiHidden="1" w:unhideWhenUsed="1"/>
-    <w:lsdException w:name="Outline List 1" w:semiHidden="1" w:unhideWhenUsed="1"/>
-    <w:lsdException w:name="Outline List 2" w:semiHidden="1" w:unhideWhenUsed="1"/>
-    <w:lsdException w:name="Outline List 3" w:semiHidden="1" w:unhideWhenUsed="1"/>
-    <w:lsdException w:name="Table Simple 1" w:semiHidden="1" w:unhideWhenUsed="1"/>
-    <w:lsdException w:name="Table Simple 2" w:semiHidden="1" w:unhideWhenUsed="1"/>
-    <w:lsdException w:name="Table Simple 3" w:semiHidden="1" w:unhideWhenUsed="1"/>
-    <w:lsdException w:name="Table Classic 1" w:semiHidden="1" w:unhideWhenUsed="1"/>
-    <w:lsdException w:name="Table Classic 2" w:semiHidden="1" w:unhideWhenUsed="1"/>
-    <w:lsdException w:name="Table Classic 3" w:semiHidden="1" w:unhideWhenUsed="1"/>
-    <w:lsdException w:name="Table Classic 4" w:semiHidden="1" w:unhideWhenUsed="1"/>
-    <w:lsdException w:name="Table Colorful 1" w:semiHidden="1" w:unhideWhenUsed="1"/>
-    <w:lsdException w:name="Table Colorful 2" w:semiHidden="1" w:unhideWhenUsed="1"/>
-    <w:lsdException w:name="Table Colorful 3" w:semiHidden="1" w:unhideWhenUsed="1"/>
-    <w:lsdException w:name="Table Columns 1" w:semiHidden="1" w:unhideWhenUsed="1"/>
-    <w:lsdException w:name="Table Columns 2" w:semiHidden="1" w:unhideWhenUsed="1"/>
-    <w:lsdException w:name="Table Columns 3" w:semiHidden="1" w:unhideWhenUsed="1"/>
-    <w:lsdException w:name="Table Columns 4" w:semiHidden="1" w:unhideWhenUsed="1"/>
-    <w:lsdException w:name="Table Columns 5" w:semiHidden="1" w:unhideWhenUsed="1"/>
-    <w:lsdException w:name="Table Grid 1" w:semiHidden="1" w:unhideWhenUsed="1"/>
-    <w:lsdException w:name="Table Grid 2" w:semiHidden="1" w:unhideWhenUsed="1"/>
-    <w:lsdException w:name="Table Grid 3" w:semiHidden="1" w:unhideWhenUsed="1"/>
-    <w:lsdException w:name="Table Grid 4" w:semiHidden="1" w:unhideWhenUsed="1"/>
-    <w:lsdException w:name="Table Grid 5" w:semiHidden="1" w:unhideWhenUsed="1"/>
-    <w:lsdException w:name="Table Grid 6" w:semiHidden="1" w:unhideWhenUsed="1"/>
-    <w:lsdException w:name="Table Grid 7" w:semiHidden="1" w:unhideWhenUsed="1"/>
-    <w:lsdException w:name="Table Grid 8" w:semiHidden="1" w:unhideWhenUsed="1"/>
-    <w:lsdException w:name="Table List 1" w:semiHidden="1" w:unhideWhenUsed="1"/>
-    <w:lsdException w:name="Table List 2" w:semiHidden="1" w:unhideWhenUsed="1"/>
-    <w:lsdException w:name="Table List 3" w:semiHidden="1" w:unhideWhenUsed="1"/>
-    <w:lsdException w:name="Table List 4" w:semiHidden="1" w:unhideWhenUsed="1"/>
-    <w:lsdException w:name="Table List 5" w:semiHidden="1" w:unhideWhenUsed="1"/>
-    <w:lsdException w:name="Table List 6" w:semiHidden="1" w:unhideWhenUsed="1"/>
-    <w:lsdException w:name="Table List 7" w:semiHidden="1" w:unhideWhenUsed="1"/>
-    <w:lsdException w:name="Table List 8" w:semiHidden="1" w:unhideWhenUsed="1"/>
-    <w:lsdException w:name="Table 3D effects 1" w:semiHidden="1" w:unhideWhenUsed="1"/>
-    <w:lsdException w:name="Table 3D effects 2" w:semiHidden="1" w:unhideWhenUsed="1"/>
-    <w:lsdException w:name="Table 3D effects 3" w:semiHidden="1" w:unhideWhenUsed="1"/>
-    <w:lsdException w:name="Table Contemporary" w:semiHidden="1" w:unhideWhenUsed="1"/>
-    <w:lsdException w:name="Table Elegant" w:semiHidden="1" w:unhideWhenUsed="1"/>
-    <w:lsdException w:name="Table Professional" w:semiHidden="1" w:unhideWhenUsed="1"/>
-    <w:lsdException w:name="Table Subtle 1" w:semiHidden="1" w:unhideWhenUsed="1"/>
-    <w:lsdException w:name="Table Subtle 2" w:semiHidden="1" w:unhideWhenUsed="1"/>
-    <w:lsdException w:name="Table Web 1" w:semiHidden="1" w:unhideWhenUsed="1"/>
-    <w:lsdException w:name="Table Web 2" w:semiHidden="1" w:unhideWhenUsed="1"/>
-    <w:lsdException w:name="Table Web 3" w:semiHidden="1" w:unhideWhenUsed="1"/>
-    <w:lsdException w:name="Balloon Text" w:semiHidden="1" w:unhideWhenUsed="1"/>
-    <w:lsdException w:name="Table Grid" w:uiPriority="39"/>
-    <w:lsdException w:name="Table Theme" w:semiHidden="1" w:unhideWhenUsed="1"/>
-    <w:lsdException w:name="Placeholder Text" w:semiHidden="1"/>
-    <w:lsdException w:name="No Spacing" w:uiPriority="1" w:qFormat="1"/>
-    <w:lsdException w:name="Light Shading" w:uiPriority="60"/>
-    <w:lsdException w:name="Light List" w:uiPriority="61"/>
-    <w:lsdException w:name="Light Grid" w:uiPriority="62"/>
-    <w:lsdException w:name="Medium Shading 1" w:uiPriority="63"/>
-    <w:lsdException w:name="Medium Shading 2" w:uiPriority="64"/>
-    <w:lsdException w:name="Medium List 1" w:uiPriority="65"/>
-    <w:lsdException w:name="Medium List 2" w:uiPriority="66"/>
-    <w:lsdException w:name="Medium Grid 1" w:uiPriority="67"/>
-    <w:lsdException w:name="Medium Grid 2" w:uiPriority="68"/>
-    <w:lsdException w:name="Medium Grid 3" w:uiPriority="69"/>
-    <w:lsdException w:name="Dark List" w:uiPriority="70"/>
-    <w:lsdException w:name="Colorful Shading" w:uiPriority="71"/>
-    <w:lsdException w:name="Colorful List" w:uiPriority="72"/>
-    <w:lsdException w:name="Colorful Grid" w:uiPriority="73"/>
-    <w:lsdException w:name="Light Shading Accent 1" w:uiPriority="60"/>
-    <w:lsdException w:name="Light List Accent 1" w:uiPriority="61"/>
-    <w:lsdException w:name="Light Grid Accent 1" w:uiPriority="62"/>
-    <w:lsdException w:name="Medium Shading 1 Accent 1" w:uiPriority="63"/>
-    <w:lsdException w:name="Medium Shading 2 Accent 1" w:uiPriority="64"/>
-    <w:lsdException w:name="Medium List 1 Accent 1" w:uiPriority="65"/>
-    <w:lsdException w:name="Revision" w:semiHidden="1"/>
-    <w:lsdException w:name="List Paragraph" w:uiPriority="34" w:qFormat="1"/>
-    <w:lsdException w:name="Quote" w:uiPriority="29" w:qFormat="1"/>
-    <w:lsdException w:name="Intense Quote" w:uiPriority="30" w:qFormat="1"/>
-    <w:lsdException w:name="Medium List 2 Accent 1" w:uiPriority="66"/>
-    <w:lsdException w:name="Medium Grid 1 Accent 1" w:uiPriority="67"/>
-    <w:lsdException w:name="Medium Grid 2 Accent 1" w:uiPriority="68"/>
-    <w:lsdException w:name="Medium Grid 3 Accent 1" w:uiPriority="69"/>
-    <w:lsdException w:name="Dark List Accent 1" w:uiPriority="70"/>
-    <w:lsdException w:name="Colorful Shading Accent 1" w:uiPriority="71"/>
-    <w:lsdException w:name="Colorful List Accent 1" w:uiPriority="72"/>
-    <w:lsdException w:name="Colorful Grid Accent 1" w:uiPriority="73"/>
-    <w:lsdException w:name="Light Shading Accent 2" w:uiPriority="60"/>
-    <w:lsdException w:name="Light List Accent 2" w:uiPriority="61"/>
-    <w:lsdException w:name="Light Grid Accent 2" w:uiPriority="62"/>
-    <w:lsdException w:name="Medium Shading 1 Accent 2" w:uiPriority="63"/>
-    <w:lsdException w:name="Medium Shading 2 Accent 2" w:uiPriority="64"/>
-    <w:lsdException w:name="Medium List 1 Accent 2" w:uiPriority="65"/>
-    <w:lsdException w:name="Medium List 2 Accent 2" w:uiPriority="66"/>
-    <w:lsdException w:name="Medium Grid 1 Accent 2" w:uiPriority="67"/>
-    <w:lsdException w:name="Medium Grid 2 Accent 2" w:uiPriority="68"/>
-    <w:lsdException w:name="Medium Grid 3 Accent 2" w:uiPriority="69"/>
-    <w:lsdException w:name="Dark List Accent 2" w:uiPriority="70"/>
-    <w:lsdException w:name="Colorful Shading Accent 2" w:uiPriority="71"/>
-    <w:lsdException w:name="Colorful List Accent 2" w:uiPriority="72"/>
-    <w:lsdException w:name="Colorful Grid Accent 2" w:uiPriority="73"/>
-    <w:lsdException w:name="Light Shading Accent 3" w:uiPriority="60"/>
-    <w:lsdException w:name="Light List Accent 3" w:uiPriority="61"/>
-    <w:lsdException w:name="Light Grid Accent 3" w:uiPriority="62"/>
-    <w:lsdException w:name="Medium Shading 1 Accent 3" w:uiPriority="63"/>
-    <w:lsdException w:name="Medium Shading 2 Accent 3" w:uiPriority="64"/>
-    <w:lsdException w:name="Medium List 1 Accent 3" w:uiPriority="65"/>
-    <w:lsdException w:name="Medium List 2 Accent 3" w:uiPriority="66"/>
-    <w:lsdException w:name="Medium Grid 1 Accent 3" w:uiPriority="67"/>
-    <w:lsdException w:name="Medium Grid 2 Accent 3" w:uiPriority="68"/>
-    <w:lsdException w:name="Medium Grid 3 Accent 3" w:uiPriority="69"/>
-    <w:lsdException w:name="Dark List Accent 3" w:uiPriority="70"/>
-    <w:lsdException w:name="Colorful Shading Accent 3" w:uiPriority="71"/>
-    <w:lsdException w:name="Colorful List Accent 3" w:uiPriority="72"/>
-    <w:lsdException w:name="Colorful Grid Accent 3" w:uiPriority="73"/>
-    <w:lsdException w:name="Light Shading Accent 4" w:uiPriority="60"/>
-    <w:lsdException w:name="Light List Accent 4" w:uiPriority="61"/>
-    <w:lsdException w:name="Light Grid Accent 4" w:uiPriority="62"/>
-    <w:lsdException w:name="Medium Shading 1 Accent 4" w:uiPriority="63"/>
-    <w:lsdException w:name="Medium Shading 2 Accent 4" w:uiPriority="64"/>
-    <w:lsdException w:name="Medium List 1 Accent 4" w:uiPriority="65"/>
-    <w:lsdException w:name="Medium List 2 Accent 4" w:uiPriority="66"/>
-    <w:lsdException w:name="Medium Grid 1 Accent 4" w:uiPriority="67"/>
-    <w:lsdException w:name="Medium Grid 2 Accent 4" w:uiPriority="68"/>
-    <w:lsdException w:name="Medium Grid 3 Accent 4" w:uiPriority="69"/>
-    <w:lsdException w:name="Dark List Accent 4" w:uiPriority="70"/>
-    <w:lsdException w:name="Colorful Shading Accent 4" w:uiPriority="71"/>
-    <w:lsdException w:name="Colorful List Accent 4" w:uiPriority="72"/>
-    <w:lsdException w:name="Colorful Grid Accent 4" w:uiPriority="73"/>
-    <w:lsdException w:name="Light Shading Accent 5" w:uiPriority="60"/>
-    <w:lsdException w:name="Light List Accent 5" w:uiPriority="61"/>
-    <w:lsdException w:name="Light Grid Accent 5" w:uiPriority="62"/>
-    <w:lsdException w:name="Medium Shading 1 Accent 5" w:uiPriority="63"/>
-    <w:lsdException w:name="Medium Shading 2 Accent 5" w:uiPriority="64"/>
-    <w:lsdException w:name="Medium List 1 Accent 5" w:uiPriority="65"/>
-    <w:lsdException w:name="Medium List 2 Accent 5" w:uiPriority="66"/>
-    <w:lsdException w:name="Medium Grid 1 Accent 5" w:uiPriority="67"/>
-    <w:lsdException w:name="Medium Grid 2 Accent 5" w:uiPriority="68"/>
-    <w:lsdException w:name="Medium Grid 3 Accent 5" w:uiPriority="69"/>
-    <w:lsdException w:name="Dark List Accent 5" w:uiPriority="70"/>
-    <w:lsdException w:name="Colorful Shading Accent 5" w:uiPriority="71"/>
-    <w:lsdException w:name="Colorful List Accent 5" w:uiPriority="72"/>
-    <w:lsdException w:name="Colorful Grid Accent 5" w:uiPriority="73"/>
-    <w:lsdException w:name="Light Shading Accent 6" w:uiPriority="60"/>
-    <w:lsdException w:name="Light List Accent 6" w:uiPriority="61"/>
-    <w:lsdException w:name="Light Grid Accent 6" w:uiPriority="62"/>
-    <w:lsdException w:name="Medium Shading 1 Accent 6" w:uiPriority="63"/>
-    <w:lsdException w:name="Medium Shading 2 Accent 6" w:uiPriority="64"/>
-    <w:lsdException w:name="Medium List 1 Accent 6" w:uiPriority="65"/>
-    <w:lsdException w:name="Medium List 2 Accent 6" w:uiPriority="66"/>
-    <w:lsdException w:name="Medium Grid 1 Accent 6" w:uiPriority="67"/>
-    <w:lsdException w:name="Medium Grid 2 Accent 6" w:uiPriority="68"/>
-    <w:lsdException w:name="Medium Grid 3 Accent 6" w:uiPriority="69"/>
-    <w:lsdException w:name="Dark List Accent 6" w:uiPriority="70"/>
-    <w:lsdException w:name="Colorful Shading Accent 6" w:uiPriority="71"/>
-    <w:lsdException w:name="Colorful List Accent 6" w:uiPriority="72"/>
-    <w:lsdException w:name="Colorful Grid Accent 6" w:uiPriority="73"/>
-    <w:lsdException w:name="Subtle Emphasis" w:uiPriority="19" w:qFormat="1"/>
-    <w:lsdException w:name="Intense Emphasis" w:uiPriority="21" w:qFormat="1"/>
-    <w:lsdException w:name="Subtle Reference" w:uiPriority="31" w:qFormat="1"/>
-    <w:lsdException w:name="Intense Reference" w:uiPriority="32" w:qFormat="1"/>
-    <w:lsdException w:name="Book Title" w:uiPriority="33" w:qFormat="1"/>
-    <w:lsdException w:name="Bibliography" w:semiHidden="1" w:uiPriority="37" w:unhideWhenUsed="1"/>
-    <w:lsdException w:name="TOC Heading" w:semiHidden="1" w:uiPriority="39" w:unhideWhenUsed="1" w:qFormat="1"/>
-    <w:lsdException w:name="Plain Table 1" w:uiPriority="41"/>
-    <w:lsdException w:name="Plain Table 2" w:uiPriority="42"/>
-    <w:lsdException w:name="Plain Table 3" w:uiPriority="43"/>
-    <w:lsdException w:name="Plain Table 4" w:uiPriority="44"/>
-    <w:lsdException w:name="Plain Table 5" w:uiPriority="45"/>
-    <w:lsdException w:name="Grid Table Light" w:uiPriority="40"/>
-    <w:lsdException w:name="Grid Table 1 Light" w:uiPriority="46"/>
-    <w:lsdException w:name="Grid Table 2" w:uiPriority="47"/>
-    <w:lsdException w:name="Grid Table 3" w:uiPriority="48"/>
-    <w:lsdException w:name="Grid Table 4" w:uiPriority="49"/>
-    <w:lsdException w:name="Grid Table 5 Dark" w:uiPriority="50"/>
-    <w:lsdException w:name="Grid Table 6 Colorful" w:uiPriority="51"/>
-    <w:lsdException w:name="Grid Table 7 Colorful" w:uiPriority="52"/>
-    <w:lsdException w:name="Grid Table 1 Light Accent 1" w:uiPriority="46"/>
-    <w:lsdException w:name="Grid Table 2 Accent 1" w:uiPriority="47"/>
-    <w:lsdException w:name="Grid Table 3 Accent 1" w:uiPriority="48"/>
-    <w:lsdException w:name="Grid Table 4 Accent 1" w:uiPriority="49"/>
-    <w:lsdException w:name="Grid Table 5 Dark Accent 1" w:uiPriority="50"/>
-    <w:lsdException w:name="Grid Table 6 Colorful Accent 1" w:uiPriority="51"/>
-    <w:lsdException w:name="Grid Table 7 Colorful Accent 1" w:uiPriority="52"/>
-    <w:lsdException w:name="Grid Table 1 Light Accent 2" w:uiPriority="46"/>
-    <w:lsdException w:name="Grid Table 2 Accent 2" w:uiPriority="47"/>
-    <w:lsdException w:name="Grid Table 3 Accent 2" w:uiPriority="48"/>
-    <w:lsdException w:name="Grid Table 4 Accent 2" w:uiPriority="49"/>
-    <w:lsdException w:name="Grid Table 5 Dark Accent 2" w:uiPriority="50"/>
-    <w:lsdException w:name="Grid Table 6 Colorful Accent 2" w:uiPriority="51"/>
-    <w:lsdException w:name="Grid Table 7 Colorful Accent 2" w:uiPriority="52"/>
-    <w:lsdException w:name="Grid Table 1 Light Accent 3" w:uiPriority="46"/>
-    <w:lsdException w:name="Grid Table 2 Accent 3" w:uiPriority="47"/>
-    <w:lsdException w:name="Grid Table 3 Accent 3" w:uiPriority="48"/>
-    <w:lsdException w:name="Grid Table 4 Accent 3" w:uiPriority="49"/>
-    <w:lsdException w:name="Grid Table 5 Dark Accent 3" w:uiPriority="50"/>
-    <w:lsdException w:name="Grid Table 6 Colorful Accent 3" w:uiPriority="51"/>
-    <w:lsdException w:name="Grid Table 7 Colorful Accent 3" w:uiPriority="52"/>
-    <w:lsdException w:name="Grid Table 1 Light Accent 4" w:uiPriority="46"/>
-    <w:lsdException w:name="Grid Table 2 Accent 4" w:uiPriority="47"/>
-    <w:lsdException w:name="Grid Table 3 Accent 4" w:uiPriority="48"/>
-    <w:lsdException w:name="Grid Table 4 Accent 4" w:uiPriority="49"/>
-    <w:lsdException w:name="Grid Table 5 Dark Accent 4" w:uiPriority="50"/>
-    <w:lsdException w:name="Grid Table 6 Colorful Accent 4" w:uiPriority="51"/>
-    <w:lsdException w:name="Grid Table 7 Colorful Accent 4" w:uiPriority="52"/>
-    <w:lsdException w:name="Grid Table 1 Light Accent 5" w:uiPriority="46"/>
-    <w:lsdException w:name="Grid Table 2 Accent 5" w:uiPriority="47"/>
-    <w:lsdException w:name="Grid Table 3 Accent 5" w:uiPriority="48"/>
-    <w:lsdException w:name="Grid Table 4 Accent 5" w:uiPriority="49"/>
-    <w:lsdException w:name="Grid Table 5 Dark Accent 5" w:uiPriority="50"/>
-    <w:lsdException w:name="Grid Table 6 Colorful Accent 5" w:uiPriority="51"/>
-    <w:lsdException w:name="Grid Table 7 Colorful Accent 5" w:uiPriority="52"/>
-    <w:lsdException w:name="Grid Table 1 Light Accent 6" w:uiPriority="46"/>
-    <w:lsdException w:name="Grid Table 2 Accent 6" w:uiPriority="47"/>
-    <w:lsdException w:name="Grid Table 3 Accent 6" w:uiPriority="48"/>
-    <w:lsdException w:name="Grid Table 4 Accent 6" w:uiPriority="49"/>
-    <w:lsdException w:name="Grid Table 5 Dark Accent 6" w:uiPriority="50"/>
-    <w:lsdException w:name="Grid Table 6 Colorful Accent 6" w:uiPriority="51"/>
-    <w:lsdException w:name="Grid Table 7 Colorful Accent 6" w:uiPriority="52"/>
-    <w:lsdException w:name="List Table 1 Light" w:uiPriority="46"/>
-    <w:lsdException w:name="List Table 2" w:uiPriority="47"/>
-    <w:lsdException w:name="List Table 3" w:uiPriority="48"/>
-    <w:lsdException w:name="List Table 4" w:uiPriority="49"/>
-    <w:lsdException w:name="List Table 5 Dark" w:uiPriority="50"/>
-    <w:lsdException w:name="List Table 6 Colorful" w:uiPriority="51"/>
-    <w:lsdException w:name="List Table 7 Colorful" w:uiPriority="52"/>
-    <w:lsdException w:name="List Table 1 Light Accent 1" w:uiPriority="46"/>
-    <w:lsdException w:name="List Table 2 Accent 1" w:uiPriority="47"/>
-    <w:lsdException w:name="List Table 3 Accent 1" w:uiPriority="48"/>
-    <w:lsdException w:name="List Table 4 Accent 1" w:uiPriority="49"/>
-    <w:lsdException w:name="List Table 5 Dark Accent 1" w:uiPriority="50"/>
-    <w:lsdException w:name="List Table 6 Colorful Accent 1" w:uiPriority="51"/>
-    <w:lsdException w:name="List Table 7 Colorful Accent 1" w:uiPriority="52"/>
-    <w:lsdException w:name="List Table 1 Light Accent 2" w:uiPriority="46"/>
-    <w:lsdException w:name="List Table 2 Accent 2" w:uiPriority="47"/>
-    <w:lsdException w:name="List Table 3 Accent 2" w:uiPriority="48"/>
-    <w:lsdException w:name="List Table 4 Accent 2" w:uiPriority="49"/>
-    <w:lsdException w:name="List Table 5 Dark Accent 2" w:uiPriority="50"/>
-    <w:lsdException w:name="List Table 6 Colorful Accent 2" w:uiPriority="51"/>
-    <w:lsdException w:name="List Table 7 Colorful Accent 2" w:uiPriority="52"/>
-    <w:lsdException w:name="List Table 1 Light Accent 3" w:uiPriority="46"/>
-    <w:lsdException w:name="List Table 2 Accent 3" w:uiPriority="47"/>
-    <w:lsdException w:name="List Table 3 Accent 3" w:uiPriority="48"/>
-    <w:lsdException w:name="List Table 4 Accent 3" w:uiPriority="49"/>
-    <w:lsdException w:name="List Table 5 Dark Accent 3" w:uiPriority="50"/>
-    <w:lsdException w:name="List Table 6 Colorful Accent 3" w:uiPriority="51"/>
-    <w:lsdException w:name="List Table 7 Colorful Accent 3" w:uiPriority="52"/>
-    <w:lsdException w:name="List Table 1 Light Accent 4" w:uiPriority="46"/>
-    <w:lsdException w:name="List Table 2 Accent 4" w:uiPriority="47"/>
-    <w:lsdException w:name="List Table 3 Accent 4" w:uiPriority="48"/>
-    <w:lsdException w:name="List Table 4 Accent 4" w:uiPriority="49"/>
-    <w:lsdException w:name="List Table 5 Dark Accent 4" w:uiPriority="50"/>
-    <w:lsdException w:name="List Table 6 Colorful Accent 4" w:uiPriority="51"/>
-    <w:lsdException w:name="List Table 7 Colorful Accent 4" w:uiPriority="52"/>
-    <w:lsdException w:name="List Table 1 Light Accent 5" w:uiPriority="46"/>
-    <w:lsdException w:name="List Table 2 Accent 5" w:uiPriority="47"/>
-    <w:lsdException w:name="List Table 3 Accent 5" w:uiPriority="48"/>
-    <w:lsdException w:name="List Table 4 Accent 5" w:uiPriority="49"/>
-    <w:lsdException w:name="List Table 5 Dark Accent 5" w:uiPriority="50"/>
-    <w:lsdException w:name="List Table 6 Colorful Accent 5" w:uiPriority="51"/>
-    <w:lsdException w:name="List Table 7 Colorful Accent 5" w:uiPriority="52"/>
-    <w:lsdException w:name="List Table 1 Light Accent 6" w:uiPriority="46"/>
-    <w:lsdException w:name="List Table 2 Accent 6" w:uiPriority="47"/>
-    <w:lsdException w:name="List Table 3 Accent 6" w:uiPriority="48"/>
-    <w:lsdException w:name="List Table 4 Accent 6" w:uiPriority="49"/>
-    <w:lsdException w:name="List Table 5 Dark Accent 6" w:uiPriority="50"/>
-    <w:lsdException w:name="List Table 6 Colorful Accent 6" w:uiPriority="51"/>
-    <w:lsdException w:name="List Table 7 Colorful Accent 6" w:uiPriority="52"/>
+  <w:latentStyles w:defLockedState="0" w:defUIPriority="99" w:defSemiHidden="1" w:defUnhideWhenUsed="1" w:defQFormat="0" w:count="267">
+    <w:lsdException w:name="Normal" w:semiHidden="0" w:uiPriority="0" w:unhideWhenUsed="0" w:qFormat="1"/>
+    <w:lsdException w:name="heading 1" w:semiHidden="0" w:uiPriority="9" w:unhideWhenUsed="0" w:qFormat="1"/>
+    <w:lsdException w:name="heading 2" w:uiPriority="9" w:qFormat="1"/>
+    <w:lsdException w:name="heading 3" w:uiPriority="9" w:qFormat="1"/>
+    <w:lsdException w:name="heading 4" w:uiPriority="9" w:qFormat="1"/>
+    <w:lsdException w:name="heading 5" w:uiPriority="9" w:qFormat="1"/>
+    <w:lsdException w:name="heading 6" w:uiPriority="9" w:qFormat="1"/>
+    <w:lsdException w:name="heading 7" w:uiPriority="9" w:qFormat="1"/>
+    <w:lsdException w:name="heading 8" w:uiPriority="9" w:qFormat="1"/>
+    <w:lsdException w:name="heading 9" w:uiPriority="9" w:qFormat="1"/>
+    <w:lsdException w:name="toc 1" w:uiPriority="39"/>
+    <w:lsdException w:name="toc 2" w:uiPriority="39"/>
+    <w:lsdException w:name="toc 3" w:uiPriority="39"/>
+    <w:lsdException w:name="toc 4" w:uiPriority="39"/>
+    <w:lsdException w:name="toc 5" w:uiPriority="39"/>
+    <w:lsdException w:name="toc 6" w:uiPriority="39"/>
+    <w:lsdException w:name="toc 7" w:uiPriority="39"/>
+    <w:lsdException w:name="toc 8" w:uiPriority="39"/>
+    <w:lsdException w:name="toc 9" w:uiPriority="39"/>
+    <w:lsdException w:name="caption" w:uiPriority="35" w:qFormat="1"/>
+    <w:lsdException w:name="Title" w:semiHidden="0" w:uiPriority="10" w:unhideWhenUsed="0" w:qFormat="1"/>
+    <w:lsdException w:name="Default Paragraph Font" w:uiPriority="1"/>
+    <w:lsdException w:name="Subtitle" w:semiHidden="0" w:uiPriority="11" w:unhideWhenUsed="0" w:qFormat="1"/>
+    <w:lsdException w:name="Strong" w:semiHidden="0" w:uiPriority="22" w:unhideWhenUsed="0" w:qFormat="1"/>
+    <w:lsdException w:name="Emphasis" w:semiHidden="0" w:uiPriority="20" w:unhideWhenUsed="0" w:qFormat="1"/>
+    <w:lsdException w:name="Table Grid" w:semiHidden="0" w:uiPriority="39" w:unhideWhenUsed="0"/>
+    <w:lsdException w:name="Placeholder Text" w:unhideWhenUsed="0"/>
+    <w:lsdException w:name="No Spacing" w:semiHidden="0" w:uiPriority="1" w:unhideWhenUsed="0" w:qFormat="1"/>
+    <w:lsdException w:name="Light Shading" w:semiHidden="0" w:uiPriority="60" w:unhideWhenUsed="0"/>
+    <w:lsdException w:name="Light List" w:semiHidden="0" w:uiPriority="61" w:unhideWhenUsed="0"/>
+    <w:lsdException w:name="Light Grid" w:semiHidden="0" w:uiPriority="62" w:unhideWhenUsed="0"/>
+    <w:lsdException w:name="Medium Shading 1" w:semiHidden="0" w:uiPriority="63" w:unhideWhenUsed="0"/>
+    <w:lsdException w:name="Medium Shading 2" w:semiHidden="0" w:uiPriority="64" w:unhideWhenUsed="0"/>
+    <w:lsdException w:name="Medium List 1" w:semiHidden="0" w:uiPriority="65" w:unhideWhenUsed="0"/>
+    <w:lsdException w:name="Medium List 2" w:semiHidden="0" w:uiPriority="66" w:unhideWhenUsed="0"/>
+    <w:lsdException w:name="Medium Grid 1" w:semiHidden="0" w:uiPriority="67" w:unhideWhenUsed="0"/>
+    <w:lsdException w:name="Medium Grid 2" w:semiHidden="0" w:uiPriority="68" w:unhideWhenUsed="0"/>
+    <w:lsdException w:name="Medium Grid 3" w:semiHidden="0" w:uiPriority="69" w:unhideWhenUsed="0"/>
+    <w:lsdException w:name="Dark List" w:semiHidden="0" w:uiPriority="70" w:unhideWhenUsed="0"/>
+    <w:lsdException w:name="Colorful Shading" w:semiHidden="0" w:uiPriority="71" w:unhideWhenUsed="0"/>
+    <w:lsdException w:name="Colorful List" w:semiHidden="0" w:uiPriority="72" w:unhideWhenUsed="0"/>
+    <w:lsdException w:name="Colorful Grid" w:semiHidden="0" w:uiPriority="73" w:unhideWhenUsed="0"/>
+    <w:lsdException w:name="Light Shading Accent 1" w:semiHidden="0" w:uiPriority="60" w:unhideWhenUsed="0"/>
+    <w:lsdException w:name="Light List Accent 1" w:semiHidden="0" w:uiPriority="61" w:unhideWhenUsed="0"/>
+    <w:lsdException w:name="Light Grid Accent 1" w:semiHidden="0" w:uiPriority="62" w:unhideWhenUsed="0"/>
+    <w:lsdException w:name="Medium Shading 1 Accent 1" w:semiHidden="0" w:uiPriority="63" w:unhideWhenUsed="0"/>
+    <w:lsdException w:name="Medium Shading 2 Accent 1" w:semiHidden="0" w:uiPriority="64" w:unhideWhenUsed="0"/>
+    <w:lsdException w:name="Medium List 1 Accent 1" w:semiHidden="0" w:uiPriority="65" w:unhideWhenUsed="0"/>
+    <w:lsdException w:name="Revision" w:unhideWhenUsed="0"/>
+    <w:lsdException w:name="List Paragraph" w:semiHidden="0" w:uiPriority="34" w:unhideWhenUsed="0" w:qFormat="1"/>
+    <w:lsdException w:name="Quote" w:semiHidden="0" w:uiPriority="29" w:unhideWhenUsed="0" w:qFormat="1"/>
+    <w:lsdException w:name="Intense Quote" w:semiHidden="0" w:uiPriority="30" w:unhideWhenUsed="0" w:qFormat="1"/>
+    <w:lsdException w:name="Medium List 2 Accent 1" w:semiHidden="0" w:uiPriority="66" w:unhideWhenUsed="0"/>
+    <w:lsdException w:name="Medium Grid 1 Accent 1" w:semiHidden="0" w:uiPriority="67" w:unhideWhenUsed="0"/>
+    <w:lsdException w:name="Medium Grid 2 Accent 1" w:semiHidden="0" w:uiPriority="68" w:unhideWhenUsed="0"/>
+    <w:lsdException w:name="Medium Grid 3 Accent 1" w:semiHidden="0" w:uiPriority="69" w:unhideWhenUsed="0"/>
+    <w:lsdException w:name="Dark List Accent 1" w:semiHidden="0" w:uiPriority="70" w:unhideWhenUsed="0"/>
+    <w:lsdException w:name="Colorful Shading Accent 1" w:semiHidden="0" w:uiPriority="71" w:unhideWhenUsed="0"/>
+    <w:lsdException w:name="Colorful List Accent 1" w:semiHidden="0" w:uiPriority="72" w:unhideWhenUsed="0"/>
+    <w:lsdException w:name="Colorful Grid Accent 1" w:semiHidden="0" w:uiPriority="73" w:unhideWhenUsed="0"/>
+    <w:lsdException w:name="Light Shading Accent 2" w:semiHidden="0" w:uiPriority="60" w:unhideWhenUsed="0"/>
+    <w:lsdException w:name="Light List Accent 2" w:semiHidden="0" w:uiPriority="61" w:unhideWhenUsed="0"/>
+    <w:lsdException w:name="Light Grid Accent 2" w:semiHidden="0" w:uiPriority="62" w:unhideWhenUsed="0"/>
+    <w:lsdException w:name="Medium Shading 1 Accent 2" w:semiHidden="0" w:uiPriority="63" w:unhideWhenUsed="0"/>
+    <w:lsdException w:name="Medium Shading 2 Accent 2" w:semiHidden="0" w:uiPriority="64" w:unhideWhenUsed="0"/>
+    <w:lsdException w:name="Medium List 1 Accent 2" w:semiHidden="0" w:uiPriority="65" w:unhideWhenUsed="0"/>
+    <w:lsdException w:name="Medium List 2 Accent 2" w:semiHidden="0" w:uiPriority="66" w:unhideWhenUsed="0"/>
+    <w:lsdException w:name="Medium Grid 1 Accent 2" w:semiHidden="0" w:uiPriority="67" w:unhideWhenUsed="0"/>
+    <w:lsdException w:name="Medium Grid 2 Accent 2" w:semiHidden="0" w:uiPriority="68" w:unhideWhenUsed="0"/>
+    <w:lsdException w:name="Medium Grid 3 Accent 2" w:semiHidden="0" w:uiPriority="69" w:unhideWhenUsed="0"/>
+    <w:lsdException w:name="Dark List Accent 2" w:semiHidden="0" w:uiPriority="70" w:unhideWhenUsed="0"/>
+    <w:lsdException w:name="Colorful Shading Accent 2" w:semiHidden="0" w:uiPriority="71" w:unhideWhenUsed="0"/>
+    <w:lsdException w:name="Colorful List Accent 2" w:semiHidden="0" w:uiPriority="72" w:unhideWhenUsed="0"/>
+    <w:lsdException w:name="Colorful Grid Accent 2" w:semiHidden="0" w:uiPriority="73" w:unhideWhenUsed="0"/>
+    <w:lsdException w:name="Light Shading Accent 3" w:semiHidden="0" w:uiPriority="60" w:unhideWhenUsed="0"/>
+    <w:lsdException w:name="Light List Accent 3" w:semiHidden="0" w:uiPriority="61" w:unhideWhenUsed="0"/>
+    <w:lsdException w:name="Light Grid Accent 3" w:semiHidden="0" w:uiPriority="62" w:unhideWhenUsed="0"/>
+    <w:lsdException w:name="Medium Shading 1 Accent 3" w:semiHidden="0" w:uiPriority="63" w:unhideWhenUsed="0"/>
+    <w:lsdException w:name="Medium Shading 2 Accent 3" w:semiHidden="0" w:uiPriority="64" w:unhideWhenUsed="0"/>
+    <w:lsdException w:name="Medium List 1 Accent 3" w:semiHidden="0" w:uiPriority="65" w:unhideWhenUsed="0"/>
+    <w:lsdException w:name="Medium List 2 Accent 3" w:semiHidden="0" w:uiPriority="66" w:unhideWhenUsed="0"/>
+    <w:lsdException w:name="Medium Grid 1 Accent 3" w:semiHidden="0" w:uiPriority="67" w:unhideWhenUsed="0"/>
+    <w:lsdException w:name="Medium Grid 2 Accent 3" w:semiHidden="0" w:uiPriority="68" w:unhideWhenUsed="0"/>
+    <w:lsdException w:name="Medium Grid 3 Accent 3" w:semiHidden="0" w:uiPriority="69" w:unhideWhenUsed="0"/>
+    <w:lsdException w:name="Dark List Accent 3" w:semiHidden="0" w:uiPriority="70" w:unhideWhenUsed="0"/>
+    <w:lsdException w:name="Colorful Shading Accent 3" w:semiHidden="0" w:uiPriority="71" w:unhideWhenUsed="0"/>
+    <w:lsdException w:name="Colorful List Accent 3" w:semiHidden="0" w:uiPriority="72" w:unhideWhenUsed="0"/>
+    <w:lsdException w:name="Colorful Grid Accent 3" w:semiHidden="0" w:uiPriority="73" w:unhideWhenUsed="0"/>
+    <w:lsdException w:name="Light Shading Accent 4" w:semiHidden="0" w:uiPriority="60" w:unhideWhenUsed="0"/>
+    <w:lsdException w:name="Light List Accent 4" w:semiHidden="0" w:uiPriority="61" w:unhideWhenUsed="0"/>
+    <w:lsdException w:name="Light Grid Accent 4" w:semiHidden="0" w:uiPriority="62" w:unhideWhenUsed="0"/>
+    <w:lsdException w:name="Medium Shading 1 Accent 4" w:semiHidden="0" w:uiPriority="63" w:unhideWhenUsed="0"/>
+    <w:lsdException w:name="Medium Shading 2 Accent 4" w:semiHidden="0" w:uiPriority="64" w:unhideWhenUsed="0"/>
+    <w:lsdException w:name="Medium List 1 Accent 4" w:semiHidden="0" w:uiPriority="65" w:unhideWhenUsed="0"/>
+    <w:lsdException w:name="Medium List 2 Accent 4" w:semiHidden="0" w:uiPriority="66" w:unhideWhenUsed="0"/>
+    <w:lsdException w:name="Medium Grid 1 Accent 4" w:semiHidden="0" w:uiPriority="67" w:unhideWhenUsed="0"/>
+    <w:lsdException w:name="Medium Grid 2 Accent 4" w:semiHidden="0" w:uiPriority="68" w:unhideWhenUsed="0"/>
+    <w:lsdException w:name="Medium Grid 3 Accent 4" w:semiHidden="0" w:uiPriority="69" w:unhideWhenUsed="0"/>
+    <w:lsdException w:name="Dark List Accent 4" w:semiHidden="0" w:uiPriority="70" w:unhideWhenUsed="0"/>
+    <w:lsdException w:name="Colorful Shading Accent 4" w:semiHidden="0" w:uiPriority="71" w:unhideWhenUsed="0"/>
+    <w:lsdException w:name="Colorful List Accent 4" w:semiHidden="0" w:uiPriority="72" w:unhideWhenUsed="0"/>
+    <w:lsdException w:name="Colorful Grid Accent 4" w:semiHidden="0" w:uiPriority="73" w:unhideWhenUsed="0"/>
+    <w:lsdException w:name="Light Shading Accent 5" w:semiHidden="0" w:uiPriority="60" w:unhideWhenUsed="0"/>
+    <w:lsdException w:name="Light List Accent 5" w:semiHidden="0" w:uiPriority="61" w:unhideWhenUsed="0"/>
+    <w:lsdException w:name="Light Grid Accent 5" w:semiHidden="0" w:uiPriority="62" w:unhideWhenUsed="0"/>
+    <w:lsdException w:name="Medium Shading 1 Accent 5" w:semiHidden="0" w:uiPriority="63" w:unhideWhenUsed="0"/>
+    <w:lsdException w:name="Medium Shading 2 Accent 5" w:semiHidden="0" w:uiPriority="64" w:unhideWhenUsed="0"/>
+    <w:lsdException w:name="Medium List 1 Accent 5" w:semiHidden="0" w:uiPriority="65" w:unhideWhenUsed="0"/>
+    <w:lsdException w:name="Medium List 2 Accent 5" w:semiHidden="0" w:uiPriority="66" w:unhideWhenUsed="0"/>
+    <w:lsdException w:name="Medium Grid 1 Accent 5" w:semiHidden="0" w:uiPriority="67" w:unhideWhenUsed="0"/>
+    <w:lsdException w:name="Medium Grid 2 Accent 5" w:semiHidden="0" w:uiPriority="68" w:unhideWhenUsed="0"/>
+    <w:lsdException w:name="Medium Grid 3 Accent 5" w:semiHidden="0" w:uiPriority="69" w:unhideWhenUsed="0"/>
+    <w:lsdException w:name="Dark List Accent 5" w:semiHidden="0" w:uiPriority="70" w:unhideWhenUsed="0"/>
+    <w:lsdException w:name="Colorful Shading Accent 5" w:semiHidden="0" w:uiPriority="71" w:unhideWhenUsed="0"/>
+    <w:lsdException w:name="Colorful List Accent 5" w:semiHidden="0" w:uiPriority="72" w:unhideWhenUsed="0"/>
+    <w:lsdException w:name="Colorful Grid Accent 5" w:semiHidden="0" w:uiPriority="73" w:unhideWhenUsed="0"/>
+    <w:lsdException w:name="Light Shading Accent 6" w:semiHidden="0" w:uiPriority="60" w:unhideWhenUsed="0"/>
+    <w:lsdException w:name="Light List Accent 6" w:semiHidden="0" w:uiPriority="61" w:unhideWhenUsed="0"/>
+    <w:lsdException w:name="Light Grid Accent 6" w:semiHidden="0" w:uiPriority="62" w:unhideWhenUsed="0"/>
+    <w:lsdException w:name="Medium Shading 1 Accent 6" w:semiHidden="0" w:uiPriority="63" w:unhideWhenUsed="0"/>
+    <w:lsdException w:name="Medium Shading 2 Accent 6" w:semiHidden="0" w:uiPriority="64" w:unhideWhenUsed="0"/>
+    <w:lsdException w:name="Medium List 1 Accent 6" w:semiHidden="0" w:uiPriority="65" w:unhideWhenUsed="0"/>
+    <w:lsdException w:name="Medium List 2 Accent 6" w:semiHidden="0" w:uiPriority="66" w:unhideWhenUsed="0"/>
+    <w:lsdException w:name="Medium Grid 1 Accent 6" w:semiHidden="0" w:uiPriority="67" w:unhideWhenUsed="0"/>
+    <w:lsdException w:name="Medium Grid 2 Accent 6" w:semiHidden="0" w:uiPriority="68" w:unhideWhenUsed="0"/>
+    <w:lsdException w:name="Medium Grid 3 Accent 6" w:semiHidden="0" w:uiPriority="69" w:unhideWhenUsed="0"/>
+    <w:lsdException w:name="Dark List Accent 6" w:semiHidden="0" w:uiPriority="70" w:unhideWhenUsed="0"/>
+    <w:lsdException w:name="Colorful Shading Accent 6" w:semiHidden="0" w:uiPriority="71" w:unhideWhenUsed="0"/>
+    <w:lsdException w:name="Colorful List Accent 6" w:semiHidden="0" w:uiPriority="72" w:unhideWhenUsed="0"/>
+    <w:lsdException w:name="Colorful Grid Accent 6" w:semiHidden="0" w:uiPriority="73" w:unhideWhenUsed="0"/>
+    <w:lsdException w:name="Subtle Emphasis" w:semiHidden="0" w:uiPriority="19" w:unhideWhenUsed="0" w:qFormat="1"/>
+    <w:lsdException w:name="Intense Emphasis" w:semiHidden="0" w:uiPriority="21" w:unhideWhenUsed="0" w:qFormat="1"/>
+    <w:lsdException w:name="Subtle Reference" w:semiHidden="0" w:uiPriority="31" w:unhideWhenUsed="0" w:qFormat="1"/>
+    <w:lsdException w:name="Intense Reference" w:semiHidden="0" w:uiPriority="32" w:unhideWhenUsed="0" w:qFormat="1"/>
+    <w:lsdException w:name="Book Title" w:semiHidden="0" w:uiPriority="33" w:unhideWhenUsed="0" w:qFormat="1"/>
+    <w:lsdException w:name="Bibliography" w:uiPriority="37"/>
+    <w:lsdException w:name="TOC Heading" w:uiPriority="39" w:qFormat="1"/>
+  </w:latentStyles>
+  <w:style w:type="paragraph" w:default="1" w:styleId="Normal">
+    <w:name w:val="Normal"/>
+    <w:uiPriority w:val="1"/>
+    <w:qFormat/>
+    <w:rPr>
+      <w:rFonts w:ascii="Times New Roman" w:eastAsia="Times New Roman" w:hAnsi="Times New Roman" w:cs="Times New Roman"/>
+      <w:lang w:val="ro-RO"/>
+    </w:rPr>
+  </w:style>
+  <w:style w:type="paragraph" w:styleId="Heading1">
+    <w:name w:val="heading 1"/>
+    <w:basedOn w:val="Normal"/>
+    <w:uiPriority w:val="1"/>
+    <w:qFormat/>
+    <w:pPr>
+      <w:ind w:left="2041" w:right="2054"/>
+      <w:jc w:val="center"/>
+      <w:outlineLvl w:val="0"/>
+    </w:pPr>
+    <w:rPr>
+      <w:b/>
+      <w:bCs/>
+      <w:sz w:val="40"/>
+      <w:szCs w:val="40"/>
+    </w:rPr>
+  </w:style>
+  <w:style w:type="paragraph" w:styleId="Heading2">
+    <w:name w:val="heading 2"/>
+    <w:basedOn w:val="Normal"/>
+    <w:uiPriority w:val="1"/>
+    <w:qFormat/>
+    <w:pPr>
+      <w:ind w:left="100"/>
+      <w:outlineLvl w:val="1"/>
+    </w:pPr>
+    <w:rPr>
+      <w:b/>
+      <w:bCs/>
+      <w:sz w:val="28"/>
+      <w:szCs w:val="28"/>
+    </w:rPr>
+  </w:style>
+  <w:style w:type="character" w:default="1" w:styleId="DefaultParagraphFont">
+    <w:name w:val="Default Paragraph Font"/>
+    <w:uiPriority w:val="1"/>
+    <w:semiHidden/>
+    <w:unhideWhenUsed/>
+  </w:style>
+  <w:style w:type="table" w:default="1" w:styleId="TableNormal">
+    <w:name w:val="Normal Table"/>
+    <w:uiPriority w:val="99"/>
+    <w:semiHidden/>
+    <w:unhideWhenUsed/>
+    <w:tblPr>
+      <w:tblInd w:w="0" w:type="dxa"/>
+      <w:tblCellMar>
+        <w:top w:w="0" w:type="dxa"/>
+        <w:left w:w="108" w:type="dxa"/>
+        <w:bottom w:w="0" w:type="dxa"/>
+        <w:right w:w="108" w:type="dxa"/>
+      </w:tblCellMar>
+    </w:tblPr>
+  </w:style>
+  <w:style w:type="numbering" w:default="1" w:styleId="NoList">
+    <w:name w:val="No List"/>
+    <w:uiPriority w:val="99"/>
+    <w:semiHidden/>
+    <w:unhideWhenUsed/>
+  </w:style>
+  <w:style w:type="paragraph" w:styleId="TOC1">
+    <w:name w:val="toc 1"/>
+    <w:basedOn w:val="Normal"/>
+    <w:uiPriority w:val="39"/>
+    <w:qFormat/>
+    <w:pPr>
+      <w:ind w:left="100"/>
+    </w:pPr>
+    <w:rPr>
+      <w:b/>
+      <w:bCs/>
+      <w:sz w:val="28"/>
+      <w:szCs w:val="28"/>
+    </w:rPr>
+  </w:style>
+  <w:style w:type="paragraph" w:styleId="TOC2">
+    <w:name w:val="toc 2"/>
+    <w:basedOn w:val="Normal"/>
+    <w:uiPriority w:val="39"/>
+    <w:qFormat/>
+    <w:pPr>
+      <w:spacing w:before="142"/>
+      <w:ind w:left="741" w:hanging="421"/>
+    </w:pPr>
+    <w:rPr>
+      <w:b/>
+      <w:bCs/>
+      <w:sz w:val="24"/>
+      <w:szCs w:val="24"/>
+    </w:rPr>
+  </w:style>
+  <w:style w:type="paragraph" w:styleId="BodyText">
+    <w:name w:val="Body Text"/>
+    <w:basedOn w:val="Normal"/>
+    <w:uiPriority w:val="1"/>
+    <w:qFormat/>
+    <w:rPr>
+      <w:sz w:val="28"/>
+      <w:szCs w:val="28"/>
+    </w:rPr>
+  </w:style>
+  <w:style w:type="paragraph" w:styleId="Title">
+    <w:name w:val="Title"/>
+    <w:basedOn w:val="Normal"/>
+    <w:uiPriority w:val="1"/>
+    <w:qFormat/>
+    <w:pPr>
+      <w:spacing w:before="75"/>
+      <w:ind w:left="2041" w:right="2056"/>
+      <w:jc w:val="center"/>
+    </w:pPr>
+    <w:rPr>
+      <w:b/>
+      <w:bCs/>
+      <w:sz w:val="56"/>
+      <w:szCs w:val="56"/>
+    </w:rPr>
+  </w:style>
+  <w:style w:type="paragraph" w:styleId="ListParagraph">
+    <w:name w:val="List Paragraph"/>
+    <w:basedOn w:val="Normal"/>
+    <w:uiPriority w:val="1"/>
+    <w:qFormat/>
+    <w:pPr>
+      <w:ind w:left="741" w:hanging="421"/>
+    </w:pPr>
+  </w:style>
+  <w:style w:type="paragraph" w:customStyle="1" w:styleId="TableParagraph">
+    <w:name w:val="Table Paragraph"/>
+    <w:basedOn w:val="Normal"/>
+    <w:uiPriority w:val="1"/>
+    <w:qFormat/>
+  </w:style>
+  <w:style w:type="paragraph" w:styleId="BalloonText">
+    <w:name w:val="Balloon Text"/>
+    <w:basedOn w:val="Normal"/>
+    <w:link w:val="BalloonTextChar"/>
+    <w:uiPriority w:val="99"/>
+    <w:semiHidden/>
+    <w:unhideWhenUsed/>
+    <w:rsid w:val="002E1A22"/>
+    <w:rPr>
+      <w:rFonts w:ascii="Tahoma" w:hAnsi="Tahoma" w:cs="Tahoma"/>
+      <w:sz w:val="16"/>
+      <w:szCs w:val="16"/>
+    </w:rPr>
+  </w:style>
+  <w:style w:type="character" w:customStyle="1" w:styleId="BalloonTextChar">
+    <w:name w:val="Balloon Text Char"/>
+    <w:basedOn w:val="DefaultParagraphFont"/>
+    <w:link w:val="BalloonText"/>
+    <w:uiPriority w:val="99"/>
+    <w:semiHidden/>
+    <w:rsid w:val="002E1A22"/>
+    <w:rPr>
+      <w:rFonts w:ascii="Tahoma" w:eastAsia="Times New Roman" w:hAnsi="Tahoma" w:cs="Tahoma"/>
+      <w:sz w:val="16"/>
+      <w:szCs w:val="16"/>
+      <w:lang w:val="ro-RO"/>
+    </w:rPr>
+  </w:style>
+  <w:style w:type="character" w:customStyle="1" w:styleId="hljs-class">
+    <w:name w:val="hljs-class"/>
+    <w:basedOn w:val="DefaultParagraphFont"/>
+    <w:rsid w:val="000441DF"/>
+  </w:style>
+  <w:style w:type="character" w:customStyle="1" w:styleId="hljs-keyword">
+    <w:name w:val="hljs-keyword"/>
+    <w:basedOn w:val="DefaultParagraphFont"/>
+    <w:rsid w:val="000441DF"/>
+  </w:style>
+  <w:style w:type="character" w:customStyle="1" w:styleId="hljs-title">
+    <w:name w:val="hljs-title"/>
+    <w:basedOn w:val="DefaultParagraphFont"/>
+    <w:rsid w:val="000441DF"/>
+  </w:style>
+  <w:style w:type="character" w:customStyle="1" w:styleId="hljs-number">
+    <w:name w:val="hljs-number"/>
+    <w:basedOn w:val="DefaultParagraphFont"/>
+    <w:rsid w:val="000441DF"/>
+  </w:style>
+  <w:style w:type="character" w:customStyle="1" w:styleId="hljs-comment">
+    <w:name w:val="hljs-comment"/>
+    <w:basedOn w:val="DefaultParagraphFont"/>
+    <w:rsid w:val="000441DF"/>
+  </w:style>
+  <w:style w:type="character" w:customStyle="1" w:styleId="hljs-builtin">
+    <w:name w:val="hljs-built_in"/>
+    <w:basedOn w:val="DefaultParagraphFont"/>
+    <w:rsid w:val="000441DF"/>
+  </w:style>
+  <w:style w:type="character" w:customStyle="1" w:styleId="hljs-string">
+    <w:name w:val="hljs-string"/>
+    <w:basedOn w:val="DefaultParagraphFont"/>
+    <w:rsid w:val="000441DF"/>
+  </w:style>
+  <w:style w:type="character" w:customStyle="1" w:styleId="hljs-literal">
+    <w:name w:val="hljs-literal"/>
+    <w:basedOn w:val="DefaultParagraphFont"/>
+    <w:rsid w:val="000441DF"/>
+  </w:style>
+  <w:style w:type="paragraph" w:styleId="TOCHeading">
+    <w:name w:val="TOC Heading"/>
+    <w:basedOn w:val="Heading1"/>
+    <w:next w:val="Normal"/>
+    <w:uiPriority w:val="39"/>
+    <w:unhideWhenUsed/>
+    <w:qFormat/>
+    <w:rsid w:val="008E11A2"/>
+    <w:pPr>
+      <w:keepNext/>
+      <w:keepLines/>
+      <w:widowControl/>
+      <w:autoSpaceDE/>
+      <w:autoSpaceDN/>
+      <w:spacing w:before="480" w:line="276" w:lineRule="auto"/>
+      <w:ind w:left="0" w:right="0"/>
+      <w:jc w:val="left"/>
+      <w:outlineLvl w:val="9"/>
+    </w:pPr>
+    <w:rPr>
+      <w:rFonts w:asciiTheme="majorHAnsi" w:eastAsiaTheme="majorEastAsia" w:hAnsiTheme="majorHAnsi" w:cstheme="majorBidi"/>
+      <w:color w:val="365F91" w:themeColor="accent1" w:themeShade="BF"/>
+      <w:sz w:val="28"/>
+      <w:szCs w:val="28"/>
+      <w:lang w:val="en-US" w:eastAsia="ja-JP"/>
+    </w:rPr>
+  </w:style>
+  <w:style w:type="character" w:styleId="Hyperlink">
+    <w:name w:val="Hyperlink"/>
+    <w:basedOn w:val="DefaultParagraphFont"/>
+    <w:uiPriority w:val="99"/>
+    <w:unhideWhenUsed/>
+    <w:rsid w:val="008E11A2"/>
+    <w:rPr>
+      <w:color w:val="0000FF" w:themeColor="hyperlink"/>
+      <w:u w:val="single"/>
+    </w:rPr>
+  </w:style>
+  <w:style w:type="paragraph" w:styleId="Header">
+    <w:name w:val="header"/>
+    <w:basedOn w:val="Normal"/>
+    <w:link w:val="HeaderChar"/>
+    <w:uiPriority w:val="99"/>
+    <w:unhideWhenUsed/>
+    <w:rsid w:val="002B20A7"/>
+    <w:pPr>
+      <w:tabs>
+        <w:tab w:val="center" w:pos="4536"/>
+        <w:tab w:val="right" w:pos="9072"/>
+      </w:tabs>
+    </w:pPr>
+  </w:style>
+  <w:style w:type="character" w:customStyle="1" w:styleId="HeaderChar">
+    <w:name w:val="Header Char"/>
+    <w:basedOn w:val="DefaultParagraphFont"/>
+    <w:link w:val="Header"/>
+    <w:uiPriority w:val="99"/>
+    <w:rsid w:val="002B20A7"/>
+    <w:rPr>
+      <w:rFonts w:ascii="Times New Roman" w:eastAsia="Times New Roman" w:hAnsi="Times New Roman" w:cs="Times New Roman"/>
+      <w:lang w:val="ro-RO"/>
+    </w:rPr>
+  </w:style>
+  <w:style w:type="paragraph" w:styleId="Footer">
+    <w:name w:val="footer"/>
+    <w:basedOn w:val="Normal"/>
+    <w:link w:val="FooterChar"/>
+    <w:uiPriority w:val="99"/>
+    <w:unhideWhenUsed/>
+    <w:rsid w:val="002B20A7"/>
+    <w:pPr>
+      <w:tabs>
+        <w:tab w:val="center" w:pos="4536"/>
+        <w:tab w:val="right" w:pos="9072"/>
+      </w:tabs>
+    </w:pPr>
+  </w:style>
+  <w:style w:type="character" w:customStyle="1" w:styleId="FooterChar">
+    <w:name w:val="Footer Char"/>
+    <w:basedOn w:val="DefaultParagraphFont"/>
+    <w:link w:val="Footer"/>
+    <w:uiPriority w:val="99"/>
+    <w:rsid w:val="002B20A7"/>
+    <w:rPr>
+      <w:rFonts w:ascii="Times New Roman" w:eastAsia="Times New Roman" w:hAnsi="Times New Roman" w:cs="Times New Roman"/>
+      <w:lang w:val="ro-RO"/>
+    </w:rPr>
+  </w:style>
+</w:styles>
+</file>
+
+<file path=word/stylesWithEffects.xml><?xml version="1.0" encoding="utf-8"?>
+<w:styles xmlns:wpc="http://schemas.microsoft.com/office/word/2010/wordprocessingCanvas" xmlns:mc="http://schemas.openxmlformats.org/markup-compatibility/2006" xmlns:o="urn:schemas-microsoft-com:office:office" xmlns:r="http://schemas.openxmlformats.org/officeDocument/2006/relationships" xmlns:m="http://schemas.openxmlformats.org/officeDocument/2006/math" xmlns:v="urn:schemas-microsoft-com:vml" xmlns:wp14="http://schemas.microsoft.com/office/word/2010/wordprocessingDrawing" xmlns:wp="http://schemas.openxmlformats.org/drawingml/2006/wordprocessingDrawing" xmlns:w10="urn:schemas-microsoft-com:office:word" xmlns:w="http://schemas.openxmlformats.org/wordprocessingml/2006/main" xmlns:w14="http://schemas.microsoft.com/office/word/2010/wordml" xmlns:wpg="http://schemas.microsoft.com/office/word/2010/wordprocessingGroup" xmlns:wpi="http://schemas.microsoft.com/office/word/2010/wordprocessingInk" xmlns:wne="http://schemas.microsoft.com/office/word/2006/wordml" xmlns:wps="http://schemas.microsoft.com/office/word/2010/wordprocessingShape" mc:Ignorable="w14 wp14">
+  <w:docDefaults>
+    <w:rPrDefault>
+      <w:rPr>
+        <w:rFonts w:asciiTheme="minorHAnsi" w:eastAsiaTheme="minorHAnsi" w:hAnsiTheme="minorHAnsi" w:cstheme="minorBidi"/>
+        <w:sz w:val="22"/>
+        <w:szCs w:val="22"/>
+        <w:lang w:val="en-US" w:eastAsia="en-US" w:bidi="ar-SA"/>
+      </w:rPr>
+    </w:rPrDefault>
+    <w:pPrDefault>
+      <w:pPr>
+        <w:widowControl w:val="0"/>
+        <w:autoSpaceDE w:val="0"/>
+        <w:autoSpaceDN w:val="0"/>
+      </w:pPr>
+    </w:pPrDefault>
+  </w:docDefaults>
+  <w:latentStyles w:defLockedState="0" w:defUIPriority="99" w:defSemiHidden="1" w:defUnhideWhenUsed="1" w:defQFormat="0" w:count="267">
+    <w:lsdException w:name="Normal" w:semiHidden="0" w:uiPriority="0" w:unhideWhenUsed="0" w:qFormat="1"/>
+    <w:lsdException w:name="heading 1" w:semiHidden="0" w:uiPriority="9" w:unhideWhenUsed="0" w:qFormat="1"/>
+    <w:lsdException w:name="heading 2" w:uiPriority="9" w:qFormat="1"/>
+    <w:lsdException w:name="heading 3" w:uiPriority="9" w:qFormat="1"/>
+    <w:lsdException w:name="heading 4" w:uiPriority="9" w:qFormat="1"/>
+    <w:lsdException w:name="heading 5" w:uiPriority="9" w:qFormat="1"/>
+    <w:lsdException w:name="heading 6" w:uiPriority="9" w:qFormat="1"/>
+    <w:lsdException w:name="heading 7" w:uiPriority="9" w:qFormat="1"/>
+    <w:lsdException w:name="heading 8" w:uiPriority="9" w:qFormat="1"/>
+    <w:lsdException w:name="heading 9" w:uiPriority="9" w:qFormat="1"/>
+    <w:lsdException w:name="toc 1" w:uiPriority="39"/>
+    <w:lsdException w:name="toc 2" w:uiPriority="39"/>
+    <w:lsdException w:name="toc 3" w:uiPriority="39"/>
+    <w:lsdException w:name="toc 4" w:uiPriority="39"/>
+    <w:lsdException w:name="toc 5" w:uiPriority="39"/>
+    <w:lsdException w:name="toc 6" w:uiPriority="39"/>
+    <w:lsdException w:name="toc 7" w:uiPriority="39"/>
+    <w:lsdException w:name="toc 8" w:uiPriority="39"/>
+    <w:lsdException w:name="toc 9" w:uiPriority="39"/>
+    <w:lsdException w:name="caption" w:uiPriority="35" w:qFormat="1"/>
+    <w:lsdException w:name="Title" w:semiHidden="0" w:uiPriority="10" w:unhideWhenUsed="0" w:qFormat="1"/>
+    <w:lsdException w:name="Default Paragraph Font" w:uiPriority="1"/>
+    <w:lsdException w:name="Subtitle" w:semiHidden="0" w:uiPriority="11" w:unhideWhenUsed="0" w:qFormat="1"/>
+    <w:lsdException w:name="Strong" w:semiHidden="0" w:uiPriority="22" w:unhideWhenUsed="0" w:qFormat="1"/>
+    <w:lsdException w:name="Emphasis" w:semiHidden="0" w:uiPriority="20" w:unhideWhenUsed="0" w:qFormat="1"/>
+    <w:lsdException w:name="Table Grid" w:semiHidden="0" w:uiPriority="39" w:unhideWhenUsed="0"/>
+    <w:lsdException w:name="Placeholder Text" w:unhideWhenUsed="0"/>
+    <w:lsdException w:name="No Spacing" w:semiHidden="0" w:uiPriority="1" w:unhideWhenUsed="0" w:qFormat="1"/>
+    <w:lsdException w:name="Light Shading" w:semiHidden="0" w:uiPriority="60" w:unhideWhenUsed="0"/>
+    <w:lsdException w:name="Light List" w:semiHidden="0" w:uiPriority="61" w:unhideWhenUsed="0"/>
+    <w:lsdException w:name="Light Grid" w:semiHidden="0" w:uiPriority="62" w:unhideWhenUsed="0"/>
+    <w:lsdException w:name="Medium Shading 1" w:semiHidden="0" w:uiPriority="63" w:unhideWhenUsed="0"/>
+    <w:lsdException w:name="Medium Shading 2" w:semiHidden="0" w:uiPriority="64" w:unhideWhenUsed="0"/>
+    <w:lsdException w:name="Medium List 1" w:semiHidden="0" w:uiPriority="65" w:unhideWhenUsed="0"/>
+    <w:lsdException w:name="Medium List 2" w:semiHidden="0" w:uiPriority="66" w:unhideWhenUsed="0"/>
+    <w:lsdException w:name="Medium Grid 1" w:semiHidden="0" w:uiPriority="67" w:unhideWhenUsed="0"/>
+    <w:lsdException w:name="Medium Grid 2" w:semiHidden="0" w:uiPriority="68" w:unhideWhenUsed="0"/>
+    <w:lsdException w:name="Medium Grid 3" w:semiHidden="0" w:uiPriority="69" w:unhideWhenUsed="0"/>
+    <w:lsdException w:name="Dark List" w:semiHidden="0" w:uiPriority="70" w:unhideWhenUsed="0"/>
+    <w:lsdException w:name="Colorful Shading" w:semiHidden="0" w:uiPriority="71" w:unhideWhenUsed="0"/>
+    <w:lsdException w:name="Colorful List" w:semiHidden="0" w:uiPriority="72" w:unhideWhenUsed="0"/>
+    <w:lsdException w:name="Colorful Grid" w:semiHidden="0" w:uiPriority="73" w:unhideWhenUsed="0"/>
+    <w:lsdException w:name="Light Shading Accent 1" w:semiHidden="0" w:uiPriority="60" w:unhideWhenUsed="0"/>
+    <w:lsdException w:name="Light List Accent 1" w:semiHidden="0" w:uiPriority="61" w:unhideWhenUsed="0"/>
+    <w:lsdException w:name="Light Grid Accent 1" w:semiHidden="0" w:uiPriority="62" w:unhideWhenUsed="0"/>
+    <w:lsdException w:name="Medium Shading 1 Accent 1" w:semiHidden="0" w:uiPriority="63" w:unhideWhenUsed="0"/>
+    <w:lsdException w:name="Medium Shading 2 Accent 1" w:semiHidden="0" w:uiPriority="64" w:unhideWhenUsed="0"/>
+    <w:lsdException w:name="Medium List 1 Accent 1" w:semiHidden="0" w:uiPriority="65" w:unhideWhenUsed="0"/>
+    <w:lsdException w:name="Revision" w:unhideWhenUsed="0"/>
+    <w:lsdException w:name="List Paragraph" w:semiHidden="0" w:uiPriority="34" w:unhideWhenUsed="0" w:qFormat="1"/>
+    <w:lsdException w:name="Quote" w:semiHidden="0" w:uiPriority="29" w:unhideWhenUsed="0" w:qFormat="1"/>
+    <w:lsdException w:name="Intense Quote" w:semiHidden="0" w:uiPriority="30" w:unhideWhenUsed="0" w:qFormat="1"/>
+    <w:lsdException w:name="Medium List 2 Accent 1" w:semiHidden="0" w:uiPriority="66" w:unhideWhenUsed="0"/>
+    <w:lsdException w:name="Medium Grid 1 Accent 1" w:semiHidden="0" w:uiPriority="67" w:unhideWhenUsed="0"/>
+    <w:lsdException w:name="Medium Grid 2 Accent 1" w:semiHidden="0" w:uiPriority="68" w:unhideWhenUsed="0"/>
+    <w:lsdException w:name="Medium Grid 3 Accent 1" w:semiHidden="0" w:uiPriority="69" w:unhideWhenUsed="0"/>
+    <w:lsdException w:name="Dark List Accent 1" w:semiHidden="0" w:uiPriority="70" w:unhideWhenUsed="0"/>
+    <w:lsdException w:name="Colorful Shading Accent 1" w:semiHidden="0" w:uiPriority="71" w:unhideWhenUsed="0"/>
+    <w:lsdException w:name="Colorful List Accent 1" w:semiHidden="0" w:uiPriority="72" w:unhideWhenUsed="0"/>
+    <w:lsdException w:name="Colorful Grid Accent 1" w:semiHidden="0" w:uiPriority="73" w:unhideWhenUsed="0"/>
+    <w:lsdException w:name="Light Shading Accent 2" w:semiHidden="0" w:uiPriority="60" w:unhideWhenUsed="0"/>
+    <w:lsdException w:name="Light List Accent 2" w:semiHidden="0" w:uiPriority="61" w:unhideWhenUsed="0"/>
+    <w:lsdException w:name="Light Grid Accent 2" w:semiHidden="0" w:uiPriority="62" w:unhideWhenUsed="0"/>
+    <w:lsdException w:name="Medium Shading 1 Accent 2" w:semiHidden="0" w:uiPriority="63" w:unhideWhenUsed="0"/>
+    <w:lsdException w:name="Medium Shading 2 Accent 2" w:semiHidden="0" w:uiPriority="64" w:unhideWhenUsed="0"/>
+    <w:lsdException w:name="Medium List 1 Accent 2" w:semiHidden="0" w:uiPriority="65" w:unhideWhenUsed="0"/>
+    <w:lsdException w:name="Medium List 2 Accent 2" w:semiHidden="0" w:uiPriority="66" w:unhideWhenUsed="0"/>
+    <w:lsdException w:name="Medium Grid 1 Accent 2" w:semiHidden="0" w:uiPriority="67" w:unhideWhenUsed="0"/>
+    <w:lsdException w:name="Medium Grid 2 Accent 2" w:semiHidden="0" w:uiPriority="68" w:unhideWhenUsed="0"/>
+    <w:lsdException w:name="Medium Grid 3 Accent 2" w:semiHidden="0" w:uiPriority="69" w:unhideWhenUsed="0"/>
+    <w:lsdException w:name="Dark List Accent 2" w:semiHidden="0" w:uiPriority="70" w:unhideWhenUsed="0"/>
+    <w:lsdException w:name="Colorful Shading Accent 2" w:semiHidden="0" w:uiPriority="71" w:unhideWhenUsed="0"/>
+    <w:lsdException w:name="Colorful List Accent 2" w:semiHidden="0" w:uiPriority="72" w:unhideWhenUsed="0"/>
+    <w:lsdException w:name="Colorful Grid Accent 2" w:semiHidden="0" w:uiPriority="73" w:unhideWhenUsed="0"/>
+    <w:lsdException w:name="Light Shading Accent 3" w:semiHidden="0" w:uiPriority="60" w:unhideWhenUsed="0"/>
+    <w:lsdException w:name="Light List Accent 3" w:semiHidden="0" w:uiPriority="61" w:unhideWhenUsed="0"/>
+    <w:lsdException w:name="Light Grid Accent 3" w:semiHidden="0" w:uiPriority="62" w:unhideWhenUsed="0"/>
+    <w:lsdException w:name="Medium Shading 1 Accent 3" w:semiHidden="0" w:uiPriority="63" w:unhideWhenUsed="0"/>
+    <w:lsdException w:name="Medium Shading 2 Accent 3" w:semiHidden="0" w:uiPriority="64" w:unhideWhenUsed="0"/>
+    <w:lsdException w:name="Medium List 1 Accent 3" w:semiHidden="0" w:uiPriority="65" w:unhideWhenUsed="0"/>
+    <w:lsdException w:name="Medium List 2 Accent 3" w:semiHidden="0" w:uiPriority="66" w:unhideWhenUsed="0"/>
+    <w:lsdException w:name="Medium Grid 1 Accent 3" w:semiHidden="0" w:uiPriority="67" w:unhideWhenUsed="0"/>
+    <w:lsdException w:name="Medium Grid 2 Accent 3" w:semiHidden="0" w:uiPriority="68" w:unhideWhenUsed="0"/>
+    <w:lsdException w:name="Medium Grid 3 Accent 3" w:semiHidden="0" w:uiPriority="69" w:unhideWhenUsed="0"/>
+    <w:lsdException w:name="Dark List Accent 3" w:semiHidden="0" w:uiPriority="70" w:unhideWhenUsed="0"/>
+    <w:lsdException w:name="Colorful Shading Accent 3" w:semiHidden="0" w:uiPriority="71" w:unhideWhenUsed="0"/>
+    <w:lsdException w:name="Colorful List Accent 3" w:semiHidden="0" w:uiPriority="72" w:unhideWhenUsed="0"/>
+    <w:lsdException w:name="Colorful Grid Accent 3" w:semiHidden="0" w:uiPriority="73" w:unhideWhenUsed="0"/>
+    <w:lsdException w:name="Light Shading Accent 4" w:semiHidden="0" w:uiPriority="60" w:unhideWhenUsed="0"/>
+    <w:lsdException w:name="Light List Accent 4" w:semiHidden="0" w:uiPriority="61" w:unhideWhenUsed="0"/>
+    <w:lsdException w:name="Light Grid Accent 4" w:semiHidden="0" w:uiPriority="62" w:unhideWhenUsed="0"/>
+    <w:lsdException w:name="Medium Shading 1 Accent 4" w:semiHidden="0" w:uiPriority="63" w:unhideWhenUsed="0"/>
+    <w:lsdException w:name="Medium Shading 2 Accent 4" w:semiHidden="0" w:uiPriority="64" w:unhideWhenUsed="0"/>
+    <w:lsdException w:name="Medium List 1 Accent 4" w:semiHidden="0" w:uiPriority="65" w:unhideWhenUsed="0"/>
+    <w:lsdException w:name="Medium List 2 Accent 4" w:semiHidden="0" w:uiPriority="66" w:unhideWhenUsed="0"/>
+    <w:lsdException w:name="Medium Grid 1 Accent 4" w:semiHidden="0" w:uiPriority="67" w:unhideWhenUsed="0"/>
+    <w:lsdException w:name="Medium Grid 2 Accent 4" w:semiHidden="0" w:uiPriority="68" w:unhideWhenUsed="0"/>
+    <w:lsdException w:name="Medium Grid 3 Accent 4" w:semiHidden="0" w:uiPriority="69" w:unhideWhenUsed="0"/>
+    <w:lsdException w:name="Dark List Accent 4" w:semiHidden="0" w:uiPriority="70" w:unhideWhenUsed="0"/>
+    <w:lsdException w:name="Colorful Shading Accent 4" w:semiHidden="0" w:uiPriority="71" w:unhideWhenUsed="0"/>
+    <w:lsdException w:name="Colorful List Accent 4" w:semiHidden="0" w:uiPriority="72" w:unhideWhenUsed="0"/>
+    <w:lsdException w:name="Colorful Grid Accent 4" w:semiHidden="0" w:uiPriority="73" w:unhideWhenUsed="0"/>
+    <w:lsdException w:name="Light Shading Accent 5" w:semiHidden="0" w:uiPriority="60" w:unhideWhenUsed="0"/>
+    <w:lsdException w:name="Light List Accent 5" w:semiHidden="0" w:uiPriority="61" w:unhideWhenUsed="0"/>
+    <w:lsdException w:name="Light Grid Accent 5" w:semiHidden="0" w:uiPriority="62" w:unhideWhenUsed="0"/>
+    <w:lsdException w:name="Medium Shading 1 Accent 5" w:semiHidden="0" w:uiPriority="63" w:unhideWhenUsed="0"/>
+    <w:lsdException w:name="Medium Shading 2 Accent 5" w:semiHidden="0" w:uiPriority="64" w:unhideWhenUsed="0"/>
+    <w:lsdException w:name="Medium List 1 Accent 5" w:semiHidden="0" w:uiPriority="65" w:unhideWhenUsed="0"/>
+    <w:lsdException w:name="Medium List 2 Accent 5" w:semiHidden="0" w:uiPriority="66" w:unhideWhenUsed="0"/>
+    <w:lsdException w:name="Medium Grid 1 Accent 5" w:semiHidden="0" w:uiPriority="67" w:unhideWhenUsed="0"/>
+    <w:lsdException w:name="Medium Grid 2 Accent 5" w:semiHidden="0" w:uiPriority="68" w:unhideWhenUsed="0"/>
+    <w:lsdException w:name="Medium Grid 3 Accent 5" w:semiHidden="0" w:uiPriority="69" w:unhideWhenUsed="0"/>
+    <w:lsdException w:name="Dark List Accent 5" w:semiHidden="0" w:uiPriority="70" w:unhideWhenUsed="0"/>
+    <w:lsdException w:name="Colorful Shading Accent 5" w:semiHidden="0" w:uiPriority="71" w:unhideWhenUsed="0"/>
+    <w:lsdException w:name="Colorful List Accent 5" w:semiHidden="0" w:uiPriority="72" w:unhideWhenUsed="0"/>
+    <w:lsdException w:name="Colorful Grid Accent 5" w:semiHidden="0" w:uiPriority="73" w:unhideWhenUsed="0"/>
+    <w:lsdException w:name="Light Shading Accent 6" w:semiHidden="0" w:uiPriority="60" w:unhideWhenUsed="0"/>
+    <w:lsdException w:name="Light List Accent 6" w:semiHidden="0" w:uiPriority="61" w:unhideWhenUsed="0"/>
+    <w:lsdException w:name="Light Grid Accent 6" w:semiHidden="0" w:uiPriority="62" w:unhideWhenUsed="0"/>
+    <w:lsdException w:name="Medium Shading 1 Accent 6" w:semiHidden="0" w:uiPriority="63" w:unhideWhenUsed="0"/>
+    <w:lsdException w:name="Medium Shading 2 Accent 6" w:semiHidden="0" w:uiPriority="64" w:unhideWhenUsed="0"/>
+    <w:lsdException w:name="Medium List 1 Accent 6" w:semiHidden="0" w:uiPriority="65" w:unhideWhenUsed="0"/>
+    <w:lsdException w:name="Medium List 2 Accent 6" w:semiHidden="0" w:uiPriority="66" w:unhideWhenUsed="0"/>
+    <w:lsdException w:name="Medium Grid 1 Accent 6" w:semiHidden="0" w:uiPriority="67" w:unhideWhenUsed="0"/>
+    <w:lsdException w:name="Medium Grid 2 Accent 6" w:semiHidden="0" w:uiPriority="68" w:unhideWhenUsed="0"/>
+    <w:lsdException w:name="Medium Grid 3 Accent 6" w:semiHidden="0" w:uiPriority="69" w:unhideWhenUsed="0"/>
+    <w:lsdException w:name="Dark List Accent 6" w:semiHidden="0" w:uiPriority="70" w:unhideWhenUsed="0"/>
+    <w:lsdException w:name="Colorful Shading Accent 6" w:semiHidden="0" w:uiPriority="71" w:unhideWhenUsed="0"/>
+    <w:lsdException w:name="Colorful List Accent 6" w:semiHidden="0" w:uiPriority="72" w:unhideWhenUsed="0"/>
+    <w:lsdException w:name="Colorful Grid Accent 6" w:semiHidden="0" w:uiPriority="73" w:unhideWhenUsed="0"/>
+    <w:lsdException w:name="Subtle Emphasis" w:semiHidden="0" w:uiPriority="19" w:unhideWhenUsed="0" w:qFormat="1"/>
+    <w:lsdException w:name="Intense Emphasis" w:semiHidden="0" w:uiPriority="21" w:unhideWhenUsed="0" w:qFormat="1"/>
+    <w:lsdException w:name="Subtle Reference" w:semiHidden="0" w:uiPriority="31" w:unhideWhenUsed="0" w:qFormat="1"/>
+    <w:lsdException w:name="Intense Reference" w:semiHidden="0" w:uiPriority="32" w:unhideWhenUsed="0" w:qFormat="1"/>
+    <w:lsdException w:name="Book Title" w:semiHidden="0" w:uiPriority="33" w:unhideWhenUsed="0" w:qFormat="1"/>
+    <w:lsdException w:name="Bibliography" w:uiPriority="37"/>
+    <w:lsdException w:name="TOC Heading" w:uiPriority="39" w:qFormat="1"/>
   </w:latentStyles>
   <w:style w:type="paragraph" w:default="1" w:styleId="Normal">
     <w:name w:val="Normal"/>
@@ -9781,4 +10241,16 @@
   <a:objectDefaults/>
   <a:extraClrSchemeLst/>
 </a:theme>
+</file>
+
+<file path=customXml/item1.xml><?xml version="1.0" encoding="utf-8"?>
+<b:Sources xmlns:b="http://schemas.openxmlformats.org/officeDocument/2006/bibliography" xmlns="http://schemas.openxmlformats.org/officeDocument/2006/bibliography" SelectedStyle="\IEEE2006OfficeOnline.xsl" StyleName="IEEE 2006"/>
+</file>
+
+<file path=customXml/itemProps1.xml><?xml version="1.0" encoding="utf-8"?>
+<ds:datastoreItem xmlns:ds="http://schemas.openxmlformats.org/officeDocument/2006/customXml" ds:itemID="{DC91068D-71EF-4476-9DB8-0320FDB78647}">
+  <ds:schemaRefs>
+    <ds:schemaRef ds:uri="http://schemas.openxmlformats.org/officeDocument/2006/bibliography"/>
+  </ds:schemaRefs>
+</ds:datastoreItem>
 </file>